--- a/user部分/ER图.docx
+++ b/user部分/ER图.docx
@@ -9,7 +9,6 @@
           <w:lang w:eastAsia="zh-CN"/>
         </w:rPr>
       </w:pPr>
-      <w:bookmarkStart w:id="0" w:name="_GoBack"/>
       <w:r>
         <w:rPr>
           <w:rFonts w:hint="eastAsia" w:eastAsiaTheme="minorEastAsia"/>
@@ -53,7 +52,6 @@
           </wp:inline>
         </w:drawing>
       </w:r>
-      <w:bookmarkEnd w:id="0"/>
     </w:p>
     <w:p>
       <w:pPr>
@@ -105,6 +103,1764 @@
           </wp:inline>
         </w:drawing>
       </w:r>
+    </w:p>
+    <w:p>
+      <w:pPr>
+        <w:rPr>
+          <w:rFonts w:hint="eastAsia" w:eastAsiaTheme="minorEastAsia"/>
+          <w:lang w:eastAsia="zh-CN"/>
+        </w:rPr>
+      </w:pPr>
+    </w:p>
+    <w:p>
+      <w:pPr>
+        <w:rPr>
+          <w:rFonts w:hint="eastAsia"/>
+          <w:b/>
+          <w:bCs/>
+          <w:sz w:val="28"/>
+          <w:szCs w:val="28"/>
+          <w:lang w:val="en-US" w:eastAsia="zh-CN"/>
+        </w:rPr>
+      </w:pPr>
+      <w:r>
+        <w:rPr>
+          <w:rFonts w:hint="eastAsia"/>
+          <w:b/>
+          <w:bCs/>
+          <w:sz w:val="28"/>
+          <w:szCs w:val="28"/>
+          <w:lang w:val="en-US" w:eastAsia="zh-CN"/>
+        </w:rPr>
+        <w:t>建表语句</w:t>
+      </w:r>
+    </w:p>
+    <w:p>
+      <w:pPr>
+        <w:rPr>
+          <w:rFonts w:hint="default"/>
+          <w:b/>
+          <w:bCs/>
+          <w:sz w:val="28"/>
+          <w:szCs w:val="28"/>
+          <w:lang w:val="en-US" w:eastAsia="zh-CN"/>
+        </w:rPr>
+      </w:pPr>
+      <w:r>
+        <w:rPr>
+          <w:rFonts w:hint="default"/>
+          <w:b/>
+          <w:bCs/>
+          <w:sz w:val="28"/>
+          <w:szCs w:val="28"/>
+          <w:lang w:val="en-US" w:eastAsia="zh-CN"/>
+        </w:rPr>
+        <w:t>CREATE TABLE IF NOT EXISTS user (</w:t>
+      </w:r>
+      <w:r>
+        <w:rPr>
+          <w:rFonts w:hint="default"/>
+          <w:b/>
+          <w:bCs/>
+          <w:sz w:val="28"/>
+          <w:szCs w:val="28"/>
+          <w:lang w:val="en-US" w:eastAsia="zh-CN"/>
+        </w:rPr>
+        <w:tab/>
+      </w:r>
+      <w:r>
+        <w:rPr>
+          <w:rFonts w:hint="default"/>
+          <w:b/>
+          <w:bCs/>
+          <w:sz w:val="28"/>
+          <w:szCs w:val="28"/>
+          <w:lang w:val="en-US" w:eastAsia="zh-CN"/>
+        </w:rPr>
+        <w:t>id BIGINT PRIMARY KEY comment '用户ID(使用微信提供的openID)',</w:t>
+      </w:r>
+    </w:p>
+    <w:p>
+      <w:pPr>
+        <w:rPr>
+          <w:rFonts w:hint="default"/>
+          <w:b/>
+          <w:bCs/>
+          <w:sz w:val="28"/>
+          <w:szCs w:val="28"/>
+          <w:lang w:val="en-US" w:eastAsia="zh-CN"/>
+        </w:rPr>
+      </w:pPr>
+      <w:r>
+        <w:rPr>
+          <w:rFonts w:hint="default"/>
+          <w:b/>
+          <w:bCs/>
+          <w:sz w:val="28"/>
+          <w:szCs w:val="28"/>
+          <w:lang w:val="en-US" w:eastAsia="zh-CN"/>
+        </w:rPr>
+        <w:tab/>
+      </w:r>
+      <w:r>
+        <w:rPr>
+          <w:rFonts w:hint="default"/>
+          <w:b/>
+          <w:bCs/>
+          <w:sz w:val="28"/>
+          <w:szCs w:val="28"/>
+          <w:lang w:val="en-US" w:eastAsia="zh-CN"/>
+        </w:rPr>
+        <w:t>username VARCHAR(255) comment '用户名',</w:t>
+      </w:r>
+    </w:p>
+    <w:p>
+      <w:pPr>
+        <w:rPr>
+          <w:rFonts w:hint="default"/>
+          <w:b/>
+          <w:bCs/>
+          <w:sz w:val="28"/>
+          <w:szCs w:val="28"/>
+          <w:lang w:val="en-US" w:eastAsia="zh-CN"/>
+        </w:rPr>
+      </w:pPr>
+      <w:r>
+        <w:rPr>
+          <w:rFonts w:hint="default"/>
+          <w:b/>
+          <w:bCs/>
+          <w:sz w:val="28"/>
+          <w:szCs w:val="28"/>
+          <w:lang w:val="en-US" w:eastAsia="zh-CN"/>
+        </w:rPr>
+        <w:tab/>
+      </w:r>
+      <w:r>
+        <w:rPr>
+          <w:rFonts w:hint="default"/>
+          <w:b/>
+          <w:bCs/>
+          <w:sz w:val="28"/>
+          <w:szCs w:val="28"/>
+          <w:lang w:val="en-US" w:eastAsia="zh-CN"/>
+        </w:rPr>
+        <w:t>user_icon_url VARCHAR(255) comment '用户头像',</w:t>
+      </w:r>
+    </w:p>
+    <w:p>
+      <w:pPr>
+        <w:rPr>
+          <w:rFonts w:hint="default"/>
+          <w:b/>
+          <w:bCs/>
+          <w:sz w:val="28"/>
+          <w:szCs w:val="28"/>
+          <w:lang w:val="en-US" w:eastAsia="zh-CN"/>
+        </w:rPr>
+      </w:pPr>
+      <w:r>
+        <w:rPr>
+          <w:rFonts w:hint="default"/>
+          <w:b/>
+          <w:bCs/>
+          <w:sz w:val="28"/>
+          <w:szCs w:val="28"/>
+          <w:lang w:val="en-US" w:eastAsia="zh-CN"/>
+        </w:rPr>
+        <w:tab/>
+      </w:r>
+      <w:r>
+        <w:rPr>
+          <w:rFonts w:hint="default"/>
+          <w:b/>
+          <w:bCs/>
+          <w:sz w:val="28"/>
+          <w:szCs w:val="28"/>
+          <w:lang w:val="en-US" w:eastAsia="zh-CN"/>
+        </w:rPr>
+        <w:t>certificate_image_url VARCHAR(255) comment '用户证件照',</w:t>
+      </w:r>
+    </w:p>
+    <w:p>
+      <w:pPr>
+        <w:rPr>
+          <w:rFonts w:hint="default"/>
+          <w:b/>
+          <w:bCs/>
+          <w:sz w:val="28"/>
+          <w:szCs w:val="28"/>
+          <w:lang w:val="en-US" w:eastAsia="zh-CN"/>
+        </w:rPr>
+      </w:pPr>
+      <w:r>
+        <w:rPr>
+          <w:rFonts w:hint="default"/>
+          <w:b/>
+          <w:bCs/>
+          <w:sz w:val="28"/>
+          <w:szCs w:val="28"/>
+          <w:lang w:val="en-US" w:eastAsia="zh-CN"/>
+        </w:rPr>
+        <w:tab/>
+      </w:r>
+      <w:r>
+        <w:rPr>
+          <w:rFonts w:hint="default"/>
+          <w:b/>
+          <w:bCs/>
+          <w:sz w:val="28"/>
+          <w:szCs w:val="28"/>
+          <w:lang w:val="en-US" w:eastAsia="zh-CN"/>
+        </w:rPr>
+        <w:t>status INT default  0 comment '用户状态(0为未审核，1为已审核)',</w:t>
+      </w:r>
+    </w:p>
+    <w:p>
+      <w:pPr>
+        <w:rPr>
+          <w:rFonts w:hint="default"/>
+          <w:b/>
+          <w:bCs/>
+          <w:sz w:val="28"/>
+          <w:szCs w:val="28"/>
+          <w:lang w:val="en-US" w:eastAsia="zh-CN"/>
+        </w:rPr>
+      </w:pPr>
+      <w:r>
+        <w:rPr>
+          <w:rFonts w:hint="default"/>
+          <w:b/>
+          <w:bCs/>
+          <w:sz w:val="28"/>
+          <w:szCs w:val="28"/>
+          <w:lang w:val="en-US" w:eastAsia="zh-CN"/>
+        </w:rPr>
+        <w:tab/>
+      </w:r>
+      <w:r>
+        <w:rPr>
+          <w:rFonts w:hint="default"/>
+          <w:b/>
+          <w:bCs/>
+          <w:sz w:val="28"/>
+          <w:szCs w:val="28"/>
+          <w:lang w:val="en-US" w:eastAsia="zh-CN"/>
+        </w:rPr>
+        <w:t>school VARCHAR(255) comment '用户学校',</w:t>
+      </w:r>
+    </w:p>
+    <w:p>
+      <w:pPr>
+        <w:rPr>
+          <w:rFonts w:hint="default"/>
+          <w:b/>
+          <w:bCs/>
+          <w:sz w:val="28"/>
+          <w:szCs w:val="28"/>
+          <w:lang w:val="en-US" w:eastAsia="zh-CN"/>
+        </w:rPr>
+      </w:pPr>
+      <w:r>
+        <w:rPr>
+          <w:rFonts w:hint="default"/>
+          <w:b/>
+          <w:bCs/>
+          <w:sz w:val="28"/>
+          <w:szCs w:val="28"/>
+          <w:lang w:val="en-US" w:eastAsia="zh-CN"/>
+        </w:rPr>
+        <w:tab/>
+      </w:r>
+      <w:r>
+        <w:rPr>
+          <w:rFonts w:hint="default"/>
+          <w:b/>
+          <w:bCs/>
+          <w:sz w:val="28"/>
+          <w:szCs w:val="28"/>
+          <w:lang w:val="en-US" w:eastAsia="zh-CN"/>
+        </w:rPr>
+        <w:t>admitted_year INT comment '毕业年份',</w:t>
+      </w:r>
+    </w:p>
+    <w:p>
+      <w:pPr>
+        <w:rPr>
+          <w:rFonts w:hint="default"/>
+          <w:b/>
+          <w:bCs/>
+          <w:sz w:val="28"/>
+          <w:szCs w:val="28"/>
+          <w:lang w:val="en-US" w:eastAsia="zh-CN"/>
+        </w:rPr>
+      </w:pPr>
+      <w:r>
+        <w:rPr>
+          <w:rFonts w:hint="default"/>
+          <w:b/>
+          <w:bCs/>
+          <w:sz w:val="28"/>
+          <w:szCs w:val="28"/>
+          <w:lang w:val="en-US" w:eastAsia="zh-CN"/>
+        </w:rPr>
+        <w:tab/>
+      </w:r>
+      <w:r>
+        <w:rPr>
+          <w:rFonts w:hint="default"/>
+          <w:b/>
+          <w:bCs/>
+          <w:sz w:val="28"/>
+          <w:szCs w:val="28"/>
+          <w:lang w:val="en-US" w:eastAsia="zh-CN"/>
+        </w:rPr>
+        <w:t>sex INT comment '性别(0为女，1为男)',</w:t>
+      </w:r>
+    </w:p>
+    <w:p>
+      <w:pPr>
+        <w:rPr>
+          <w:rFonts w:hint="default"/>
+          <w:b/>
+          <w:bCs/>
+          <w:sz w:val="28"/>
+          <w:szCs w:val="28"/>
+          <w:lang w:val="en-US" w:eastAsia="zh-CN"/>
+        </w:rPr>
+      </w:pPr>
+      <w:r>
+        <w:rPr>
+          <w:rFonts w:hint="default"/>
+          <w:b/>
+          <w:bCs/>
+          <w:sz w:val="28"/>
+          <w:szCs w:val="28"/>
+          <w:lang w:val="en-US" w:eastAsia="zh-CN"/>
+        </w:rPr>
+        <w:tab/>
+      </w:r>
+      <w:r>
+        <w:rPr>
+          <w:rFonts w:hint="default"/>
+          <w:b/>
+          <w:bCs/>
+          <w:sz w:val="28"/>
+          <w:szCs w:val="28"/>
+          <w:lang w:val="en-US" w:eastAsia="zh-CN"/>
+        </w:rPr>
+        <w:t>birthday DATE comment '出生年月',</w:t>
+      </w:r>
+    </w:p>
+    <w:p>
+      <w:pPr>
+        <w:rPr>
+          <w:rFonts w:hint="default"/>
+          <w:b/>
+          <w:bCs/>
+          <w:sz w:val="28"/>
+          <w:szCs w:val="28"/>
+          <w:lang w:val="en-US" w:eastAsia="zh-CN"/>
+        </w:rPr>
+      </w:pPr>
+      <w:r>
+        <w:rPr>
+          <w:rFonts w:hint="default"/>
+          <w:b/>
+          <w:bCs/>
+          <w:sz w:val="28"/>
+          <w:szCs w:val="28"/>
+          <w:lang w:val="en-US" w:eastAsia="zh-CN"/>
+        </w:rPr>
+        <w:tab/>
+      </w:r>
+      <w:r>
+        <w:rPr>
+          <w:rFonts w:hint="default"/>
+          <w:b/>
+          <w:bCs/>
+          <w:sz w:val="28"/>
+          <w:szCs w:val="28"/>
+          <w:lang w:val="en-US" w:eastAsia="zh-CN"/>
+        </w:rPr>
+        <w:t>is_graduated INT comment '是否毕业',</w:t>
+      </w:r>
+    </w:p>
+    <w:p>
+      <w:pPr>
+        <w:rPr>
+          <w:rFonts w:hint="default"/>
+          <w:b/>
+          <w:bCs/>
+          <w:sz w:val="28"/>
+          <w:szCs w:val="28"/>
+          <w:lang w:val="en-US" w:eastAsia="zh-CN"/>
+        </w:rPr>
+      </w:pPr>
+      <w:r>
+        <w:rPr>
+          <w:rFonts w:hint="default"/>
+          <w:b/>
+          <w:bCs/>
+          <w:sz w:val="28"/>
+          <w:szCs w:val="28"/>
+          <w:lang w:val="en-US" w:eastAsia="zh-CN"/>
+        </w:rPr>
+        <w:tab/>
+      </w:r>
+      <w:r>
+        <w:rPr>
+          <w:rFonts w:hint="default"/>
+          <w:b/>
+          <w:bCs/>
+          <w:sz w:val="28"/>
+          <w:szCs w:val="28"/>
+          <w:lang w:val="en-US" w:eastAsia="zh-CN"/>
+        </w:rPr>
+        <w:t>province VARCHAR(255) comment '省份',</w:t>
+      </w:r>
+    </w:p>
+    <w:p>
+      <w:pPr>
+        <w:rPr>
+          <w:rFonts w:hint="default"/>
+          <w:b/>
+          <w:bCs/>
+          <w:sz w:val="28"/>
+          <w:szCs w:val="28"/>
+          <w:lang w:val="en-US" w:eastAsia="zh-CN"/>
+        </w:rPr>
+      </w:pPr>
+      <w:r>
+        <w:rPr>
+          <w:rFonts w:hint="default"/>
+          <w:b/>
+          <w:bCs/>
+          <w:sz w:val="28"/>
+          <w:szCs w:val="28"/>
+          <w:lang w:val="en-US" w:eastAsia="zh-CN"/>
+        </w:rPr>
+        <w:tab/>
+      </w:r>
+      <w:r>
+        <w:rPr>
+          <w:rFonts w:hint="default"/>
+          <w:b/>
+          <w:bCs/>
+          <w:sz w:val="28"/>
+          <w:szCs w:val="28"/>
+          <w:lang w:val="en-US" w:eastAsia="zh-CN"/>
+        </w:rPr>
+        <w:t>city VARCHAR(255) comment '城市',</w:t>
+      </w:r>
+    </w:p>
+    <w:p>
+      <w:pPr>
+        <w:rPr>
+          <w:rFonts w:hint="default"/>
+          <w:b/>
+          <w:bCs/>
+          <w:sz w:val="28"/>
+          <w:szCs w:val="28"/>
+          <w:lang w:val="en-US" w:eastAsia="zh-CN"/>
+        </w:rPr>
+      </w:pPr>
+      <w:r>
+        <w:rPr>
+          <w:rFonts w:hint="default"/>
+          <w:b/>
+          <w:bCs/>
+          <w:sz w:val="28"/>
+          <w:szCs w:val="28"/>
+          <w:lang w:val="en-US" w:eastAsia="zh-CN"/>
+        </w:rPr>
+        <w:tab/>
+      </w:r>
+      <w:r>
+        <w:rPr>
+          <w:rFonts w:hint="default"/>
+          <w:b/>
+          <w:bCs/>
+          <w:sz w:val="28"/>
+          <w:szCs w:val="28"/>
+          <w:lang w:val="en-US" w:eastAsia="zh-CN"/>
+        </w:rPr>
+        <w:t>rp_value BIGINT default  0 comment '人品值',</w:t>
+      </w:r>
+    </w:p>
+    <w:p>
+      <w:pPr>
+        <w:rPr>
+          <w:rFonts w:hint="default"/>
+          <w:b/>
+          <w:bCs/>
+          <w:sz w:val="28"/>
+          <w:szCs w:val="28"/>
+          <w:lang w:val="en-US" w:eastAsia="zh-CN"/>
+        </w:rPr>
+      </w:pPr>
+      <w:r>
+        <w:rPr>
+          <w:rFonts w:hint="default"/>
+          <w:b/>
+          <w:bCs/>
+          <w:sz w:val="28"/>
+          <w:szCs w:val="28"/>
+          <w:lang w:val="en-US" w:eastAsia="zh-CN"/>
+        </w:rPr>
+        <w:tab/>
+      </w:r>
+      <w:r>
+        <w:rPr>
+          <w:rFonts w:hint="default"/>
+          <w:b/>
+          <w:bCs/>
+          <w:sz w:val="28"/>
+          <w:szCs w:val="28"/>
+          <w:lang w:val="en-US" w:eastAsia="zh-CN"/>
+        </w:rPr>
+        <w:t>gmt_create DATETIME default  CURRENT_TIMESTAMP comment '创建时间',</w:t>
+      </w:r>
+    </w:p>
+    <w:p>
+      <w:pPr>
+        <w:rPr>
+          <w:rFonts w:hint="default"/>
+          <w:b/>
+          <w:bCs/>
+          <w:sz w:val="28"/>
+          <w:szCs w:val="28"/>
+          <w:lang w:val="en-US" w:eastAsia="zh-CN"/>
+        </w:rPr>
+      </w:pPr>
+      <w:r>
+        <w:rPr>
+          <w:rFonts w:hint="default"/>
+          <w:b/>
+          <w:bCs/>
+          <w:sz w:val="28"/>
+          <w:szCs w:val="28"/>
+          <w:lang w:val="en-US" w:eastAsia="zh-CN"/>
+        </w:rPr>
+        <w:tab/>
+      </w:r>
+      <w:r>
+        <w:rPr>
+          <w:rFonts w:hint="default"/>
+          <w:b/>
+          <w:bCs/>
+          <w:sz w:val="28"/>
+          <w:szCs w:val="28"/>
+          <w:lang w:val="en-US" w:eastAsia="zh-CN"/>
+        </w:rPr>
+        <w:t>gmt_modified DATETIME default  CURRENT_TIMESTAMP comment '修改时间',</w:t>
+      </w:r>
+    </w:p>
+    <w:p>
+      <w:pPr>
+        <w:rPr>
+          <w:rFonts w:hint="default"/>
+          <w:b/>
+          <w:bCs/>
+          <w:sz w:val="28"/>
+          <w:szCs w:val="28"/>
+          <w:lang w:val="en-US" w:eastAsia="zh-CN"/>
+        </w:rPr>
+      </w:pPr>
+      <w:r>
+        <w:rPr>
+          <w:rFonts w:hint="default"/>
+          <w:b/>
+          <w:bCs/>
+          <w:sz w:val="28"/>
+          <w:szCs w:val="28"/>
+          <w:lang w:val="en-US" w:eastAsia="zh-CN"/>
+        </w:rPr>
+        <w:tab/>
+      </w:r>
+      <w:r>
+        <w:rPr>
+          <w:rFonts w:hint="default"/>
+          <w:b/>
+          <w:bCs/>
+          <w:sz w:val="28"/>
+          <w:szCs w:val="28"/>
+          <w:lang w:val="en-US" w:eastAsia="zh-CN"/>
+        </w:rPr>
+        <w:t>deleted INT default  0 comment '逻辑删除'</w:t>
+      </w:r>
+    </w:p>
+    <w:p>
+      <w:pPr>
+        <w:rPr>
+          <w:rFonts w:hint="default"/>
+          <w:b/>
+          <w:bCs/>
+          <w:sz w:val="28"/>
+          <w:szCs w:val="28"/>
+          <w:lang w:val="en-US" w:eastAsia="zh-CN"/>
+        </w:rPr>
+      </w:pPr>
+      <w:r>
+        <w:rPr>
+          <w:rFonts w:hint="default"/>
+          <w:b/>
+          <w:bCs/>
+          <w:sz w:val="28"/>
+          <w:szCs w:val="28"/>
+          <w:lang w:val="en-US" w:eastAsia="zh-CN"/>
+        </w:rPr>
+        <w:t>);</w:t>
+      </w:r>
+    </w:p>
+    <w:p>
+      <w:pPr>
+        <w:rPr>
+          <w:rFonts w:hint="default"/>
+          <w:b/>
+          <w:bCs/>
+          <w:sz w:val="28"/>
+          <w:szCs w:val="28"/>
+          <w:lang w:val="en-US" w:eastAsia="zh-CN"/>
+        </w:rPr>
+      </w:pPr>
+      <w:r>
+        <w:rPr>
+          <w:rFonts w:hint="default"/>
+          <w:b/>
+          <w:bCs/>
+          <w:sz w:val="28"/>
+          <w:szCs w:val="28"/>
+          <w:lang w:val="en-US" w:eastAsia="zh-CN"/>
+        </w:rPr>
+        <w:t>CREATE TABLE IF NOT EXISTS tree_hole (</w:t>
+      </w:r>
+      <w:r>
+        <w:rPr>
+          <w:rFonts w:hint="default"/>
+          <w:b/>
+          <w:bCs/>
+          <w:sz w:val="28"/>
+          <w:szCs w:val="28"/>
+          <w:lang w:val="en-US" w:eastAsia="zh-CN"/>
+        </w:rPr>
+        <w:tab/>
+      </w:r>
+      <w:r>
+        <w:rPr>
+          <w:rFonts w:hint="default"/>
+          <w:b/>
+          <w:bCs/>
+          <w:sz w:val="28"/>
+          <w:szCs w:val="28"/>
+          <w:lang w:val="en-US" w:eastAsia="zh-CN"/>
+        </w:rPr>
+        <w:t>id BIGINT AUTO_INCREMENT PRIMARY KEY comment '树洞ID',</w:t>
+      </w:r>
+    </w:p>
+    <w:p>
+      <w:pPr>
+        <w:rPr>
+          <w:rFonts w:hint="default"/>
+          <w:b/>
+          <w:bCs/>
+          <w:sz w:val="28"/>
+          <w:szCs w:val="28"/>
+          <w:lang w:val="en-US" w:eastAsia="zh-CN"/>
+        </w:rPr>
+      </w:pPr>
+      <w:r>
+        <w:rPr>
+          <w:rFonts w:hint="default"/>
+          <w:b/>
+          <w:bCs/>
+          <w:sz w:val="28"/>
+          <w:szCs w:val="28"/>
+          <w:lang w:val="en-US" w:eastAsia="zh-CN"/>
+        </w:rPr>
+        <w:tab/>
+      </w:r>
+      <w:r>
+        <w:rPr>
+          <w:rFonts w:hint="default"/>
+          <w:b/>
+          <w:bCs/>
+          <w:sz w:val="28"/>
+          <w:szCs w:val="28"/>
+          <w:lang w:val="en-US" w:eastAsia="zh-CN"/>
+        </w:rPr>
+        <w:t>from_id BIGINT comment '用户ID',</w:t>
+      </w:r>
+    </w:p>
+    <w:p>
+      <w:pPr>
+        <w:rPr>
+          <w:rFonts w:hint="default"/>
+          <w:b/>
+          <w:bCs/>
+          <w:sz w:val="28"/>
+          <w:szCs w:val="28"/>
+          <w:lang w:val="en-US" w:eastAsia="zh-CN"/>
+        </w:rPr>
+      </w:pPr>
+      <w:r>
+        <w:rPr>
+          <w:rFonts w:hint="default"/>
+          <w:b/>
+          <w:bCs/>
+          <w:sz w:val="28"/>
+          <w:szCs w:val="28"/>
+          <w:lang w:val="en-US" w:eastAsia="zh-CN"/>
+        </w:rPr>
+        <w:tab/>
+      </w:r>
+      <w:r>
+        <w:rPr>
+          <w:rFonts w:hint="default"/>
+          <w:b/>
+          <w:bCs/>
+          <w:sz w:val="28"/>
+          <w:szCs w:val="28"/>
+          <w:lang w:val="en-US" w:eastAsia="zh-CN"/>
+        </w:rPr>
+        <w:t>message TEXT comment '树洞内容',</w:t>
+      </w:r>
+    </w:p>
+    <w:p>
+      <w:pPr>
+        <w:rPr>
+          <w:rFonts w:hint="default"/>
+          <w:b/>
+          <w:bCs/>
+          <w:sz w:val="28"/>
+          <w:szCs w:val="28"/>
+          <w:lang w:val="en-US" w:eastAsia="zh-CN"/>
+        </w:rPr>
+      </w:pPr>
+      <w:r>
+        <w:rPr>
+          <w:rFonts w:hint="default"/>
+          <w:b/>
+          <w:bCs/>
+          <w:sz w:val="28"/>
+          <w:szCs w:val="28"/>
+          <w:lang w:val="en-US" w:eastAsia="zh-CN"/>
+        </w:rPr>
+        <w:tab/>
+      </w:r>
+      <w:r>
+        <w:rPr>
+          <w:rFonts w:hint="default"/>
+          <w:b/>
+          <w:bCs/>
+          <w:sz w:val="28"/>
+          <w:szCs w:val="28"/>
+          <w:lang w:val="en-US" w:eastAsia="zh-CN"/>
+        </w:rPr>
+        <w:t>gmt_create DATETIME default  CURRENT_TIMESTAMP comment '创建时间',</w:t>
+      </w:r>
+    </w:p>
+    <w:p>
+      <w:pPr>
+        <w:rPr>
+          <w:rFonts w:hint="default"/>
+          <w:b/>
+          <w:bCs/>
+          <w:sz w:val="28"/>
+          <w:szCs w:val="28"/>
+          <w:lang w:val="en-US" w:eastAsia="zh-CN"/>
+        </w:rPr>
+      </w:pPr>
+      <w:r>
+        <w:rPr>
+          <w:rFonts w:hint="default"/>
+          <w:b/>
+          <w:bCs/>
+          <w:sz w:val="28"/>
+          <w:szCs w:val="28"/>
+          <w:lang w:val="en-US" w:eastAsia="zh-CN"/>
+        </w:rPr>
+        <w:tab/>
+      </w:r>
+      <w:r>
+        <w:rPr>
+          <w:rFonts w:hint="default"/>
+          <w:b/>
+          <w:bCs/>
+          <w:sz w:val="28"/>
+          <w:szCs w:val="28"/>
+          <w:lang w:val="en-US" w:eastAsia="zh-CN"/>
+        </w:rPr>
+        <w:t>gmt_modified DATETIME default  CURRENT_TIMESTAMP comment '修改时间',</w:t>
+      </w:r>
+    </w:p>
+    <w:p>
+      <w:pPr>
+        <w:rPr>
+          <w:rFonts w:hint="default"/>
+          <w:b/>
+          <w:bCs/>
+          <w:sz w:val="28"/>
+          <w:szCs w:val="28"/>
+          <w:lang w:val="en-US" w:eastAsia="zh-CN"/>
+        </w:rPr>
+      </w:pPr>
+      <w:r>
+        <w:rPr>
+          <w:rFonts w:hint="default"/>
+          <w:b/>
+          <w:bCs/>
+          <w:sz w:val="28"/>
+          <w:szCs w:val="28"/>
+          <w:lang w:val="en-US" w:eastAsia="zh-CN"/>
+        </w:rPr>
+        <w:tab/>
+      </w:r>
+      <w:r>
+        <w:rPr>
+          <w:rFonts w:hint="default"/>
+          <w:b/>
+          <w:bCs/>
+          <w:sz w:val="28"/>
+          <w:szCs w:val="28"/>
+          <w:lang w:val="en-US" w:eastAsia="zh-CN"/>
+        </w:rPr>
+        <w:t>deleted INT default  0 comment '逻辑删除'</w:t>
+      </w:r>
+    </w:p>
+    <w:p>
+      <w:pPr>
+        <w:rPr>
+          <w:rFonts w:hint="default"/>
+          <w:b/>
+          <w:bCs/>
+          <w:sz w:val="28"/>
+          <w:szCs w:val="28"/>
+          <w:lang w:val="en-US" w:eastAsia="zh-CN"/>
+        </w:rPr>
+      </w:pPr>
+      <w:r>
+        <w:rPr>
+          <w:rFonts w:hint="default"/>
+          <w:b/>
+          <w:bCs/>
+          <w:sz w:val="28"/>
+          <w:szCs w:val="28"/>
+          <w:lang w:val="en-US" w:eastAsia="zh-CN"/>
+        </w:rPr>
+        <w:t>);</w:t>
+      </w:r>
+    </w:p>
+    <w:p>
+      <w:pPr>
+        <w:rPr>
+          <w:rFonts w:hint="default"/>
+          <w:b/>
+          <w:bCs/>
+          <w:sz w:val="28"/>
+          <w:szCs w:val="28"/>
+          <w:lang w:val="en-US" w:eastAsia="zh-CN"/>
+        </w:rPr>
+      </w:pPr>
+      <w:r>
+        <w:rPr>
+          <w:rFonts w:hint="default"/>
+          <w:b/>
+          <w:bCs/>
+          <w:sz w:val="28"/>
+          <w:szCs w:val="28"/>
+          <w:lang w:val="en-US" w:eastAsia="zh-CN"/>
+        </w:rPr>
+        <w:t>alter table tree_hole add constraint tree_hole_from_id_fk0  foreign key (from_id) references user (id);</w:t>
+      </w:r>
+    </w:p>
+    <w:p>
+      <w:pPr>
+        <w:rPr>
+          <w:rFonts w:hint="default"/>
+          <w:b/>
+          <w:bCs/>
+          <w:sz w:val="28"/>
+          <w:szCs w:val="28"/>
+          <w:lang w:val="en-US" w:eastAsia="zh-CN"/>
+        </w:rPr>
+      </w:pPr>
+      <w:r>
+        <w:rPr>
+          <w:rFonts w:hint="default"/>
+          <w:b/>
+          <w:bCs/>
+          <w:sz w:val="28"/>
+          <w:szCs w:val="28"/>
+          <w:lang w:val="en-US" w:eastAsia="zh-CN"/>
+        </w:rPr>
+        <w:t>CREATE TABLE IF NOT EXISTS black_list (</w:t>
+      </w:r>
+      <w:r>
+        <w:rPr>
+          <w:rFonts w:hint="default"/>
+          <w:b/>
+          <w:bCs/>
+          <w:sz w:val="28"/>
+          <w:szCs w:val="28"/>
+          <w:lang w:val="en-US" w:eastAsia="zh-CN"/>
+        </w:rPr>
+        <w:tab/>
+      </w:r>
+      <w:r>
+        <w:rPr>
+          <w:rFonts w:hint="default"/>
+          <w:b/>
+          <w:bCs/>
+          <w:sz w:val="28"/>
+          <w:szCs w:val="28"/>
+          <w:lang w:val="en-US" w:eastAsia="zh-CN"/>
+        </w:rPr>
+        <w:t>id BIGINT AUTO_INCREMENT PRIMARY KEY comment '黑名单ID',</w:t>
+      </w:r>
+    </w:p>
+    <w:p>
+      <w:pPr>
+        <w:rPr>
+          <w:rFonts w:hint="default"/>
+          <w:b/>
+          <w:bCs/>
+          <w:sz w:val="28"/>
+          <w:szCs w:val="28"/>
+          <w:lang w:val="en-US" w:eastAsia="zh-CN"/>
+        </w:rPr>
+      </w:pPr>
+      <w:r>
+        <w:rPr>
+          <w:rFonts w:hint="default"/>
+          <w:b/>
+          <w:bCs/>
+          <w:sz w:val="28"/>
+          <w:szCs w:val="28"/>
+          <w:lang w:val="en-US" w:eastAsia="zh-CN"/>
+        </w:rPr>
+        <w:tab/>
+      </w:r>
+      <w:r>
+        <w:rPr>
+          <w:rFonts w:hint="default"/>
+          <w:b/>
+          <w:bCs/>
+          <w:sz w:val="28"/>
+          <w:szCs w:val="28"/>
+          <w:lang w:val="en-US" w:eastAsia="zh-CN"/>
+        </w:rPr>
+        <w:t>user_id BIGINT comment '用户ID',</w:t>
+      </w:r>
+    </w:p>
+    <w:p>
+      <w:pPr>
+        <w:rPr>
+          <w:rFonts w:hint="default"/>
+          <w:b/>
+          <w:bCs/>
+          <w:sz w:val="28"/>
+          <w:szCs w:val="28"/>
+          <w:lang w:val="en-US" w:eastAsia="zh-CN"/>
+        </w:rPr>
+      </w:pPr>
+      <w:r>
+        <w:rPr>
+          <w:rFonts w:hint="default"/>
+          <w:b/>
+          <w:bCs/>
+          <w:sz w:val="28"/>
+          <w:szCs w:val="28"/>
+          <w:lang w:val="en-US" w:eastAsia="zh-CN"/>
+        </w:rPr>
+        <w:tab/>
+      </w:r>
+      <w:r>
+        <w:rPr>
+          <w:rFonts w:hint="default"/>
+          <w:b/>
+          <w:bCs/>
+          <w:sz w:val="28"/>
+          <w:szCs w:val="28"/>
+          <w:lang w:val="en-US" w:eastAsia="zh-CN"/>
+        </w:rPr>
+        <w:t>be_user_id BIGINT comment '被拉黑用户ID',</w:t>
+      </w:r>
+    </w:p>
+    <w:p>
+      <w:pPr>
+        <w:rPr>
+          <w:rFonts w:hint="default"/>
+          <w:b/>
+          <w:bCs/>
+          <w:sz w:val="28"/>
+          <w:szCs w:val="28"/>
+          <w:lang w:val="en-US" w:eastAsia="zh-CN"/>
+        </w:rPr>
+      </w:pPr>
+      <w:r>
+        <w:rPr>
+          <w:rFonts w:hint="default"/>
+          <w:b/>
+          <w:bCs/>
+          <w:sz w:val="28"/>
+          <w:szCs w:val="28"/>
+          <w:lang w:val="en-US" w:eastAsia="zh-CN"/>
+        </w:rPr>
+        <w:tab/>
+      </w:r>
+      <w:r>
+        <w:rPr>
+          <w:rFonts w:hint="default"/>
+          <w:b/>
+          <w:bCs/>
+          <w:sz w:val="28"/>
+          <w:szCs w:val="28"/>
+          <w:lang w:val="en-US" w:eastAsia="zh-CN"/>
+        </w:rPr>
+        <w:t xml:space="preserve"> gmt_create DATETIME default  CURRENT_TIMESTAMP comment '创建时间',</w:t>
+      </w:r>
+    </w:p>
+    <w:p>
+      <w:pPr>
+        <w:rPr>
+          <w:rFonts w:hint="default"/>
+          <w:b/>
+          <w:bCs/>
+          <w:sz w:val="28"/>
+          <w:szCs w:val="28"/>
+          <w:lang w:val="en-US" w:eastAsia="zh-CN"/>
+        </w:rPr>
+      </w:pPr>
+      <w:r>
+        <w:rPr>
+          <w:rFonts w:hint="default"/>
+          <w:b/>
+          <w:bCs/>
+          <w:sz w:val="28"/>
+          <w:szCs w:val="28"/>
+          <w:lang w:val="en-US" w:eastAsia="zh-CN"/>
+        </w:rPr>
+        <w:tab/>
+      </w:r>
+      <w:r>
+        <w:rPr>
+          <w:rFonts w:hint="default"/>
+          <w:b/>
+          <w:bCs/>
+          <w:sz w:val="28"/>
+          <w:szCs w:val="28"/>
+          <w:lang w:val="en-US" w:eastAsia="zh-CN"/>
+        </w:rPr>
+        <w:t xml:space="preserve"> gmt_modified DATETIME default  CURRENT_TIMESTAMP comment '修改时间',</w:t>
+      </w:r>
+    </w:p>
+    <w:p>
+      <w:pPr>
+        <w:rPr>
+          <w:rFonts w:hint="default"/>
+          <w:b/>
+          <w:bCs/>
+          <w:sz w:val="28"/>
+          <w:szCs w:val="28"/>
+          <w:lang w:val="en-US" w:eastAsia="zh-CN"/>
+        </w:rPr>
+      </w:pPr>
+      <w:r>
+        <w:rPr>
+          <w:rFonts w:hint="default"/>
+          <w:b/>
+          <w:bCs/>
+          <w:sz w:val="28"/>
+          <w:szCs w:val="28"/>
+          <w:lang w:val="en-US" w:eastAsia="zh-CN"/>
+        </w:rPr>
+        <w:tab/>
+      </w:r>
+      <w:r>
+        <w:rPr>
+          <w:rFonts w:hint="default"/>
+          <w:b/>
+          <w:bCs/>
+          <w:sz w:val="28"/>
+          <w:szCs w:val="28"/>
+          <w:lang w:val="en-US" w:eastAsia="zh-CN"/>
+        </w:rPr>
+        <w:t>deleted INT default  0 comment '逻辑删除'</w:t>
+      </w:r>
+    </w:p>
+    <w:p>
+      <w:pPr>
+        <w:rPr>
+          <w:rFonts w:hint="default"/>
+          <w:b/>
+          <w:bCs/>
+          <w:sz w:val="28"/>
+          <w:szCs w:val="28"/>
+          <w:lang w:val="en-US" w:eastAsia="zh-CN"/>
+        </w:rPr>
+      </w:pPr>
+      <w:r>
+        <w:rPr>
+          <w:rFonts w:hint="default"/>
+          <w:b/>
+          <w:bCs/>
+          <w:sz w:val="28"/>
+          <w:szCs w:val="28"/>
+          <w:lang w:val="en-US" w:eastAsia="zh-CN"/>
+        </w:rPr>
+        <w:t>);</w:t>
+      </w:r>
+    </w:p>
+    <w:p>
+      <w:pPr>
+        <w:rPr>
+          <w:rFonts w:hint="default"/>
+          <w:b/>
+          <w:bCs/>
+          <w:sz w:val="28"/>
+          <w:szCs w:val="28"/>
+          <w:lang w:val="en-US" w:eastAsia="zh-CN"/>
+        </w:rPr>
+      </w:pPr>
+      <w:r>
+        <w:rPr>
+          <w:rFonts w:hint="default"/>
+          <w:b/>
+          <w:bCs/>
+          <w:sz w:val="28"/>
+          <w:szCs w:val="28"/>
+          <w:lang w:val="en-US" w:eastAsia="zh-CN"/>
+        </w:rPr>
+        <w:t>alter table black_list add constraint black_list_user_id_fk0  foreign key (user_id) references user (id);</w:t>
+      </w:r>
+    </w:p>
+    <w:p>
+      <w:pPr>
+        <w:rPr>
+          <w:rFonts w:hint="default"/>
+          <w:b/>
+          <w:bCs/>
+          <w:sz w:val="28"/>
+          <w:szCs w:val="28"/>
+          <w:lang w:val="en-US" w:eastAsia="zh-CN"/>
+        </w:rPr>
+      </w:pPr>
+      <w:r>
+        <w:rPr>
+          <w:rFonts w:hint="default"/>
+          <w:b/>
+          <w:bCs/>
+          <w:sz w:val="28"/>
+          <w:szCs w:val="28"/>
+          <w:lang w:val="en-US" w:eastAsia="zh-CN"/>
+        </w:rPr>
+        <w:t>alter table black_list add constraint black_list_be_user_id_fk0  foreign key (be_user_id) references user (id);</w:t>
+      </w:r>
+    </w:p>
+    <w:p>
+      <w:pPr>
+        <w:rPr>
+          <w:rFonts w:hint="default"/>
+          <w:b/>
+          <w:bCs/>
+          <w:sz w:val="28"/>
+          <w:szCs w:val="28"/>
+          <w:lang w:val="en-US" w:eastAsia="zh-CN"/>
+        </w:rPr>
+      </w:pPr>
+      <w:r>
+        <w:rPr>
+          <w:rFonts w:hint="default"/>
+          <w:b/>
+          <w:bCs/>
+          <w:sz w:val="28"/>
+          <w:szCs w:val="28"/>
+          <w:lang w:val="en-US" w:eastAsia="zh-CN"/>
+        </w:rPr>
+        <w:t>CREATE TABLE IF NOT EXISTS private_chat (</w:t>
+      </w:r>
+      <w:r>
+        <w:rPr>
+          <w:rFonts w:hint="default"/>
+          <w:b/>
+          <w:bCs/>
+          <w:sz w:val="28"/>
+          <w:szCs w:val="28"/>
+          <w:lang w:val="en-US" w:eastAsia="zh-CN"/>
+        </w:rPr>
+        <w:tab/>
+      </w:r>
+      <w:r>
+        <w:rPr>
+          <w:rFonts w:hint="default"/>
+          <w:b/>
+          <w:bCs/>
+          <w:sz w:val="28"/>
+          <w:szCs w:val="28"/>
+          <w:lang w:val="en-US" w:eastAsia="zh-CN"/>
+        </w:rPr>
+        <w:t>id BIGINT AUTO_INCREMENT PRIMARY KEY comment '私聊ID',</w:t>
+      </w:r>
+    </w:p>
+    <w:p>
+      <w:pPr>
+        <w:rPr>
+          <w:rFonts w:hint="default"/>
+          <w:b/>
+          <w:bCs/>
+          <w:sz w:val="28"/>
+          <w:szCs w:val="28"/>
+          <w:lang w:val="en-US" w:eastAsia="zh-CN"/>
+        </w:rPr>
+      </w:pPr>
+      <w:r>
+        <w:rPr>
+          <w:rFonts w:hint="default"/>
+          <w:b/>
+          <w:bCs/>
+          <w:sz w:val="28"/>
+          <w:szCs w:val="28"/>
+          <w:lang w:val="en-US" w:eastAsia="zh-CN"/>
+        </w:rPr>
+        <w:tab/>
+      </w:r>
+      <w:r>
+        <w:rPr>
+          <w:rFonts w:hint="default"/>
+          <w:b/>
+          <w:bCs/>
+          <w:sz w:val="28"/>
+          <w:szCs w:val="28"/>
+          <w:lang w:val="en-US" w:eastAsia="zh-CN"/>
+        </w:rPr>
+        <w:t>message TEXT comment '私聊信息',</w:t>
+      </w:r>
+    </w:p>
+    <w:p>
+      <w:pPr>
+        <w:rPr>
+          <w:rFonts w:hint="default"/>
+          <w:b/>
+          <w:bCs/>
+          <w:sz w:val="28"/>
+          <w:szCs w:val="28"/>
+          <w:lang w:val="en-US" w:eastAsia="zh-CN"/>
+        </w:rPr>
+      </w:pPr>
+      <w:r>
+        <w:rPr>
+          <w:rFonts w:hint="default"/>
+          <w:b/>
+          <w:bCs/>
+          <w:sz w:val="28"/>
+          <w:szCs w:val="28"/>
+          <w:lang w:val="en-US" w:eastAsia="zh-CN"/>
+        </w:rPr>
+        <w:tab/>
+      </w:r>
+      <w:r>
+        <w:rPr>
+          <w:rFonts w:hint="default"/>
+          <w:b/>
+          <w:bCs/>
+          <w:sz w:val="28"/>
+          <w:szCs w:val="28"/>
+          <w:lang w:val="en-US" w:eastAsia="zh-CN"/>
+        </w:rPr>
+        <w:t>from_id BIGINT comment '发送用户ID',</w:t>
+      </w:r>
+    </w:p>
+    <w:p>
+      <w:pPr>
+        <w:rPr>
+          <w:rFonts w:hint="default"/>
+          <w:b/>
+          <w:bCs/>
+          <w:sz w:val="28"/>
+          <w:szCs w:val="28"/>
+          <w:lang w:val="en-US" w:eastAsia="zh-CN"/>
+        </w:rPr>
+      </w:pPr>
+      <w:r>
+        <w:rPr>
+          <w:rFonts w:hint="default"/>
+          <w:b/>
+          <w:bCs/>
+          <w:sz w:val="28"/>
+          <w:szCs w:val="28"/>
+          <w:lang w:val="en-US" w:eastAsia="zh-CN"/>
+        </w:rPr>
+        <w:tab/>
+      </w:r>
+      <w:r>
+        <w:rPr>
+          <w:rFonts w:hint="default"/>
+          <w:b/>
+          <w:bCs/>
+          <w:sz w:val="28"/>
+          <w:szCs w:val="28"/>
+          <w:lang w:val="en-US" w:eastAsia="zh-CN"/>
+        </w:rPr>
+        <w:t>to_id BIGINT comment '接收用户ID',</w:t>
+      </w:r>
+    </w:p>
+    <w:p>
+      <w:pPr>
+        <w:rPr>
+          <w:rFonts w:hint="default"/>
+          <w:b/>
+          <w:bCs/>
+          <w:sz w:val="28"/>
+          <w:szCs w:val="28"/>
+          <w:lang w:val="en-US" w:eastAsia="zh-CN"/>
+        </w:rPr>
+      </w:pPr>
+      <w:r>
+        <w:rPr>
+          <w:rFonts w:hint="default"/>
+          <w:b/>
+          <w:bCs/>
+          <w:sz w:val="28"/>
+          <w:szCs w:val="28"/>
+          <w:lang w:val="en-US" w:eastAsia="zh-CN"/>
+        </w:rPr>
+        <w:tab/>
+      </w:r>
+      <w:r>
+        <w:rPr>
+          <w:rFonts w:hint="default"/>
+          <w:b/>
+          <w:bCs/>
+          <w:sz w:val="28"/>
+          <w:szCs w:val="28"/>
+          <w:lang w:val="en-US" w:eastAsia="zh-CN"/>
+        </w:rPr>
+        <w:t>gmt_create DATETIME default  CURRENT_TIMESTAMP comment '创建时间',</w:t>
+      </w:r>
+    </w:p>
+    <w:p>
+      <w:pPr>
+        <w:rPr>
+          <w:rFonts w:hint="default"/>
+          <w:b/>
+          <w:bCs/>
+          <w:sz w:val="28"/>
+          <w:szCs w:val="28"/>
+          <w:lang w:val="en-US" w:eastAsia="zh-CN"/>
+        </w:rPr>
+      </w:pPr>
+      <w:r>
+        <w:rPr>
+          <w:rFonts w:hint="default"/>
+          <w:b/>
+          <w:bCs/>
+          <w:sz w:val="28"/>
+          <w:szCs w:val="28"/>
+          <w:lang w:val="en-US" w:eastAsia="zh-CN"/>
+        </w:rPr>
+        <w:tab/>
+      </w:r>
+      <w:r>
+        <w:rPr>
+          <w:rFonts w:hint="default"/>
+          <w:b/>
+          <w:bCs/>
+          <w:sz w:val="28"/>
+          <w:szCs w:val="28"/>
+          <w:lang w:val="en-US" w:eastAsia="zh-CN"/>
+        </w:rPr>
+        <w:t>gmt_modified DATETIME default  CURRENT_TIMESTAMP comment '修改时间',</w:t>
+      </w:r>
+    </w:p>
+    <w:p>
+      <w:pPr>
+        <w:rPr>
+          <w:rFonts w:hint="default"/>
+          <w:b/>
+          <w:bCs/>
+          <w:sz w:val="28"/>
+          <w:szCs w:val="28"/>
+          <w:lang w:val="en-US" w:eastAsia="zh-CN"/>
+        </w:rPr>
+      </w:pPr>
+      <w:r>
+        <w:rPr>
+          <w:rFonts w:hint="default"/>
+          <w:b/>
+          <w:bCs/>
+          <w:sz w:val="28"/>
+          <w:szCs w:val="28"/>
+          <w:lang w:val="en-US" w:eastAsia="zh-CN"/>
+        </w:rPr>
+        <w:tab/>
+      </w:r>
+      <w:r>
+        <w:rPr>
+          <w:rFonts w:hint="default"/>
+          <w:b/>
+          <w:bCs/>
+          <w:sz w:val="28"/>
+          <w:szCs w:val="28"/>
+          <w:lang w:val="en-US" w:eastAsia="zh-CN"/>
+        </w:rPr>
+        <w:t>deleted INT default  0 comment '逻辑删除'</w:t>
+      </w:r>
+    </w:p>
+    <w:p>
+      <w:pPr>
+        <w:rPr>
+          <w:rFonts w:hint="default"/>
+          <w:b/>
+          <w:bCs/>
+          <w:sz w:val="28"/>
+          <w:szCs w:val="28"/>
+          <w:lang w:val="en-US" w:eastAsia="zh-CN"/>
+        </w:rPr>
+      </w:pPr>
+      <w:r>
+        <w:rPr>
+          <w:rFonts w:hint="default"/>
+          <w:b/>
+          <w:bCs/>
+          <w:sz w:val="28"/>
+          <w:szCs w:val="28"/>
+          <w:lang w:val="en-US" w:eastAsia="zh-CN"/>
+        </w:rPr>
+        <w:t>);</w:t>
+      </w:r>
+    </w:p>
+    <w:p>
+      <w:pPr>
+        <w:rPr>
+          <w:rFonts w:hint="default"/>
+          <w:b/>
+          <w:bCs/>
+          <w:sz w:val="28"/>
+          <w:szCs w:val="28"/>
+          <w:lang w:val="en-US" w:eastAsia="zh-CN"/>
+        </w:rPr>
+      </w:pPr>
+      <w:r>
+        <w:rPr>
+          <w:rFonts w:hint="default"/>
+          <w:b/>
+          <w:bCs/>
+          <w:sz w:val="28"/>
+          <w:szCs w:val="28"/>
+          <w:lang w:val="en-US" w:eastAsia="zh-CN"/>
+        </w:rPr>
+        <w:t>alter table private_chat add constraint private_chat_from_id_fk0  foreign key (from_id) references user (id);</w:t>
+      </w:r>
+    </w:p>
+    <w:p>
+      <w:pPr>
+        <w:rPr>
+          <w:rFonts w:hint="default"/>
+          <w:b/>
+          <w:bCs/>
+          <w:sz w:val="28"/>
+          <w:szCs w:val="28"/>
+          <w:lang w:val="en-US" w:eastAsia="zh-CN"/>
+        </w:rPr>
+      </w:pPr>
+      <w:r>
+        <w:rPr>
+          <w:rFonts w:hint="default"/>
+          <w:b/>
+          <w:bCs/>
+          <w:sz w:val="28"/>
+          <w:szCs w:val="28"/>
+          <w:lang w:val="en-US" w:eastAsia="zh-CN"/>
+        </w:rPr>
+        <w:t>alter table private_chat add constraint private_chat_to_id_fk0  foreign key (to_id) references user (id);</w:t>
+      </w:r>
+    </w:p>
+    <w:p>
+      <w:pPr>
+        <w:rPr>
+          <w:rFonts w:hint="default"/>
+          <w:b/>
+          <w:bCs/>
+          <w:sz w:val="28"/>
+          <w:szCs w:val="28"/>
+          <w:lang w:val="en-US" w:eastAsia="zh-CN"/>
+        </w:rPr>
+      </w:pPr>
+      <w:r>
+        <w:rPr>
+          <w:rFonts w:hint="default"/>
+          <w:b/>
+          <w:bCs/>
+          <w:sz w:val="28"/>
+          <w:szCs w:val="28"/>
+          <w:lang w:val="en-US" w:eastAsia="zh-CN"/>
+        </w:rPr>
+        <w:t>CREATE TABLE IF NOT EXISTS admin (</w:t>
+      </w:r>
+      <w:r>
+        <w:rPr>
+          <w:rFonts w:hint="default"/>
+          <w:b/>
+          <w:bCs/>
+          <w:sz w:val="28"/>
+          <w:szCs w:val="28"/>
+          <w:lang w:val="en-US" w:eastAsia="zh-CN"/>
+        </w:rPr>
+        <w:tab/>
+      </w:r>
+      <w:r>
+        <w:rPr>
+          <w:rFonts w:hint="default"/>
+          <w:b/>
+          <w:bCs/>
+          <w:sz w:val="28"/>
+          <w:szCs w:val="28"/>
+          <w:lang w:val="en-US" w:eastAsia="zh-CN"/>
+        </w:rPr>
+        <w:t>id BIGINT AUTO_INCREMENT PRIMARY KEY comment '管理员ID',</w:t>
+      </w:r>
+    </w:p>
+    <w:p>
+      <w:pPr>
+        <w:rPr>
+          <w:rFonts w:hint="default"/>
+          <w:b/>
+          <w:bCs/>
+          <w:sz w:val="28"/>
+          <w:szCs w:val="28"/>
+          <w:lang w:val="en-US" w:eastAsia="zh-CN"/>
+        </w:rPr>
+      </w:pPr>
+      <w:r>
+        <w:rPr>
+          <w:rFonts w:hint="default"/>
+          <w:b/>
+          <w:bCs/>
+          <w:sz w:val="28"/>
+          <w:szCs w:val="28"/>
+          <w:lang w:val="en-US" w:eastAsia="zh-CN"/>
+        </w:rPr>
+        <w:tab/>
+      </w:r>
+      <w:r>
+        <w:rPr>
+          <w:rFonts w:hint="default"/>
+          <w:b/>
+          <w:bCs/>
+          <w:sz w:val="28"/>
+          <w:szCs w:val="28"/>
+          <w:lang w:val="en-US" w:eastAsia="zh-CN"/>
+        </w:rPr>
+        <w:t>password VARCHAR(255) comment '密码',</w:t>
+      </w:r>
+    </w:p>
+    <w:p>
+      <w:pPr>
+        <w:rPr>
+          <w:rFonts w:hint="default"/>
+          <w:b/>
+          <w:bCs/>
+          <w:sz w:val="28"/>
+          <w:szCs w:val="28"/>
+          <w:lang w:val="en-US" w:eastAsia="zh-CN"/>
+        </w:rPr>
+      </w:pPr>
+      <w:r>
+        <w:rPr>
+          <w:rFonts w:hint="default"/>
+          <w:b/>
+          <w:bCs/>
+          <w:sz w:val="28"/>
+          <w:szCs w:val="28"/>
+          <w:lang w:val="en-US" w:eastAsia="zh-CN"/>
+        </w:rPr>
+        <w:tab/>
+      </w:r>
+      <w:r>
+        <w:rPr>
+          <w:rFonts w:hint="default"/>
+          <w:b/>
+          <w:bCs/>
+          <w:sz w:val="28"/>
+          <w:szCs w:val="28"/>
+          <w:lang w:val="en-US" w:eastAsia="zh-CN"/>
+        </w:rPr>
+        <w:t>nickname VARCHAR(255) comment '昵称',</w:t>
+      </w:r>
+    </w:p>
+    <w:p>
+      <w:pPr>
+        <w:rPr>
+          <w:rFonts w:hint="default"/>
+          <w:b/>
+          <w:bCs/>
+          <w:sz w:val="28"/>
+          <w:szCs w:val="28"/>
+          <w:lang w:val="en-US" w:eastAsia="zh-CN"/>
+        </w:rPr>
+      </w:pPr>
+      <w:r>
+        <w:rPr>
+          <w:rFonts w:hint="default"/>
+          <w:b/>
+          <w:bCs/>
+          <w:sz w:val="28"/>
+          <w:szCs w:val="28"/>
+          <w:lang w:val="en-US" w:eastAsia="zh-CN"/>
+        </w:rPr>
+        <w:tab/>
+      </w:r>
+      <w:r>
+        <w:rPr>
+          <w:rFonts w:hint="default"/>
+          <w:b/>
+          <w:bCs/>
+          <w:sz w:val="28"/>
+          <w:szCs w:val="28"/>
+          <w:lang w:val="en-US" w:eastAsia="zh-CN"/>
+        </w:rPr>
+        <w:t>admin_icon_url  VARCHAR(255) comment '头像',</w:t>
+      </w:r>
+    </w:p>
+    <w:p>
+      <w:pPr>
+        <w:rPr>
+          <w:rFonts w:hint="default"/>
+          <w:b/>
+          <w:bCs/>
+          <w:sz w:val="28"/>
+          <w:szCs w:val="28"/>
+          <w:lang w:val="en-US" w:eastAsia="zh-CN"/>
+        </w:rPr>
+      </w:pPr>
+      <w:r>
+        <w:rPr>
+          <w:rFonts w:hint="default"/>
+          <w:b/>
+          <w:bCs/>
+          <w:sz w:val="28"/>
+          <w:szCs w:val="28"/>
+          <w:lang w:val="en-US" w:eastAsia="zh-CN"/>
+        </w:rPr>
+        <w:tab/>
+      </w:r>
+      <w:r>
+        <w:rPr>
+          <w:rFonts w:hint="default"/>
+          <w:b/>
+          <w:bCs/>
+          <w:sz w:val="28"/>
+          <w:szCs w:val="28"/>
+          <w:lang w:val="en-US" w:eastAsia="zh-CN"/>
+        </w:rPr>
+        <w:t>gmt_create DATETIME default  CURRENT_TIMESTAMP comment '创建时间',</w:t>
+      </w:r>
+    </w:p>
+    <w:p>
+      <w:pPr>
+        <w:rPr>
+          <w:rFonts w:hint="default"/>
+          <w:b/>
+          <w:bCs/>
+          <w:sz w:val="28"/>
+          <w:szCs w:val="28"/>
+          <w:lang w:val="en-US" w:eastAsia="zh-CN"/>
+        </w:rPr>
+      </w:pPr>
+      <w:r>
+        <w:rPr>
+          <w:rFonts w:hint="default"/>
+          <w:b/>
+          <w:bCs/>
+          <w:sz w:val="28"/>
+          <w:szCs w:val="28"/>
+          <w:lang w:val="en-US" w:eastAsia="zh-CN"/>
+        </w:rPr>
+        <w:tab/>
+      </w:r>
+      <w:r>
+        <w:rPr>
+          <w:rFonts w:hint="default"/>
+          <w:b/>
+          <w:bCs/>
+          <w:sz w:val="28"/>
+          <w:szCs w:val="28"/>
+          <w:lang w:val="en-US" w:eastAsia="zh-CN"/>
+        </w:rPr>
+        <w:t>gmt_modified DATETIME default  CURRENT_TIMESTAMP comment '修改时间',</w:t>
+      </w:r>
+    </w:p>
+    <w:p>
+      <w:pPr>
+        <w:rPr>
+          <w:rFonts w:hint="default"/>
+          <w:b/>
+          <w:bCs/>
+          <w:sz w:val="28"/>
+          <w:szCs w:val="28"/>
+          <w:lang w:val="en-US" w:eastAsia="zh-CN"/>
+        </w:rPr>
+      </w:pPr>
+      <w:r>
+        <w:rPr>
+          <w:rFonts w:hint="default"/>
+          <w:b/>
+          <w:bCs/>
+          <w:sz w:val="28"/>
+          <w:szCs w:val="28"/>
+          <w:lang w:val="en-US" w:eastAsia="zh-CN"/>
+        </w:rPr>
+        <w:tab/>
+      </w:r>
+      <w:r>
+        <w:rPr>
+          <w:rFonts w:hint="default"/>
+          <w:b/>
+          <w:bCs/>
+          <w:sz w:val="28"/>
+          <w:szCs w:val="28"/>
+          <w:lang w:val="en-US" w:eastAsia="zh-CN"/>
+        </w:rPr>
+        <w:t>deleted INT default  0 comment '逻辑删除'</w:t>
+      </w:r>
+    </w:p>
+    <w:p>
+      <w:pPr>
+        <w:rPr>
+          <w:rFonts w:hint="default"/>
+          <w:b/>
+          <w:bCs/>
+          <w:sz w:val="28"/>
+          <w:szCs w:val="28"/>
+          <w:lang w:val="en-US" w:eastAsia="zh-CN"/>
+        </w:rPr>
+      </w:pPr>
+      <w:r>
+        <w:rPr>
+          <w:rFonts w:hint="default"/>
+          <w:b/>
+          <w:bCs/>
+          <w:sz w:val="28"/>
+          <w:szCs w:val="28"/>
+          <w:lang w:val="en-US" w:eastAsia="zh-CN"/>
+        </w:rPr>
+        <w:t>);</w:t>
+      </w:r>
+    </w:p>
+    <w:p>
+      <w:pPr>
+        <w:rPr>
+          <w:rFonts w:hint="default"/>
+          <w:b/>
+          <w:bCs/>
+          <w:sz w:val="28"/>
+          <w:szCs w:val="28"/>
+          <w:lang w:val="en-US" w:eastAsia="zh-CN"/>
+        </w:rPr>
+      </w:pPr>
+      <w:bookmarkStart w:id="0" w:name="_GoBack"/>
+      <w:bookmarkEnd w:id="0"/>
     </w:p>
     <w:sectPr>
       <w:pgSz w:w="11906" w:h="16838"/>
@@ -230,7 +1986,7 @@
     <w:lsdException w:unhideWhenUsed="0" w:uiPriority="0" w:semiHidden="0" w:name="HTML Sample"/>
     <w:lsdException w:unhideWhenUsed="0" w:uiPriority="0" w:semiHidden="0" w:name="HTML Typewriter"/>
     <w:lsdException w:unhideWhenUsed="0" w:uiPriority="0" w:semiHidden="0" w:name="HTML Variable"/>
-    <w:lsdException w:unhideWhenUsed="0" w:uiPriority="0" w:name="Normal Table"/>
+    <w:lsdException w:qFormat="1" w:unhideWhenUsed="0" w:uiPriority="0" w:name="Normal Table"/>
     <w:lsdException w:unhideWhenUsed="0" w:uiPriority="0" w:semiHidden="0" w:name="annotation subject"/>
     <w:lsdException w:unhideWhenUsed="0" w:uiPriority="0" w:semiHidden="0" w:name="Table Simple 1"/>
     <w:lsdException w:unhideWhenUsed="0" w:uiPriority="0" w:semiHidden="0" w:name="Table Simple 2"/>
@@ -400,6 +2156,7 @@
   <w:style w:type="table" w:default="1" w:styleId="2">
     <w:name w:val="Normal Table"/>
     <w:semiHidden/>
+    <w:qFormat/>
     <w:uiPriority w:val="0"/>
     <w:tblPr>
       <w:tblCellMar>

--- a/user部分/ER图.docx
+++ b/user部分/ER图.docx
@@ -4,14 +4,15 @@
   <w:body>
     <w:p>
       <w:pPr>
-        <w:rPr>
-          <w:rFonts w:hint="eastAsia" w:eastAsiaTheme="minorEastAsia"/>
+        <w:bidi w:val="0"/>
+        <w:rPr>
+          <w:rFonts w:hint="eastAsia"/>
           <w:lang w:eastAsia="zh-CN"/>
         </w:rPr>
       </w:pPr>
       <w:r>
         <w:rPr>
-          <w:rFonts w:hint="eastAsia" w:eastAsiaTheme="minorEastAsia"/>
+          <w:rFonts w:hint="eastAsia"/>
           <w:lang w:eastAsia="zh-CN"/>
         </w:rPr>
         <w:drawing>
@@ -1859,8 +1860,1943 @@
           <w:lang w:val="en-US" w:eastAsia="zh-CN"/>
         </w:rPr>
       </w:pPr>
+      <w:r>
+        <w:rPr>
+          <w:rFonts w:hint="eastAsia"/>
+          <w:b/>
+          <w:bCs/>
+          <w:sz w:val="28"/>
+          <w:szCs w:val="28"/>
+          <w:lang w:val="en-US" w:eastAsia="zh-CN"/>
+        </w:rPr>
+        <w:t>User类图</w:t>
+      </w:r>
+    </w:p>
+    <w:p>
+      <w:r>
+        <w:drawing>
+          <wp:inline distT="0" distB="0" distL="114300" distR="114300">
+            <wp:extent cx="5273675" cy="3041015"/>
+            <wp:effectExtent l="0" t="0" r="14605" b="6985"/>
+            <wp:docPr id="3" name="图片 1"/>
+            <wp:cNvGraphicFramePr>
+              <a:graphicFrameLocks xmlns:a="http://schemas.openxmlformats.org/drawingml/2006/main" noChangeAspect="1"/>
+            </wp:cNvGraphicFramePr>
+            <a:graphic xmlns:a="http://schemas.openxmlformats.org/drawingml/2006/main">
+              <a:graphicData uri="http://schemas.openxmlformats.org/drawingml/2006/picture">
+                <pic:pic xmlns:pic="http://schemas.openxmlformats.org/drawingml/2006/picture">
+                  <pic:nvPicPr>
+                    <pic:cNvPr id="3" name="图片 1"/>
+                    <pic:cNvPicPr>
+                      <a:picLocks noChangeAspect="1"/>
+                    </pic:cNvPicPr>
+                  </pic:nvPicPr>
+                  <pic:blipFill>
+                    <a:blip r:embed="rId6"/>
+                    <a:stretch>
+                      <a:fillRect/>
+                    </a:stretch>
+                  </pic:blipFill>
+                  <pic:spPr>
+                    <a:xfrm>
+                      <a:off x="0" y="0"/>
+                      <a:ext cx="5273675" cy="3041015"/>
+                    </a:xfrm>
+                    <a:prstGeom prst="rect">
+                      <a:avLst/>
+                    </a:prstGeom>
+                    <a:noFill/>
+                    <a:ln>
+                      <a:noFill/>
+                    </a:ln>
+                  </pic:spPr>
+                </pic:pic>
+              </a:graphicData>
+            </a:graphic>
+          </wp:inline>
+        </w:drawing>
+      </w:r>
+    </w:p>
+    <w:p>
+      <w:pPr>
+        <w:rPr>
+          <w:rFonts w:hint="default"/>
+          <w:lang w:val="en-US" w:eastAsia="zh-CN"/>
+        </w:rPr>
+      </w:pPr>
+    </w:p>
+    <w:p>
+      <w:pPr>
+        <w:rPr>
+          <w:rFonts w:hint="default"/>
+          <w:lang w:val="en-US" w:eastAsia="zh-CN"/>
+        </w:rPr>
+      </w:pPr>
+    </w:p>
+    <w:p>
+      <w:pPr>
+        <w:keepNext w:val="0"/>
+        <w:keepLines w:val="0"/>
+        <w:widowControl/>
+        <w:suppressLineNumbers w:val="0"/>
+        <w:jc w:val="left"/>
+        <w:rPr>
+          <w:rFonts w:ascii="宋体" w:hAnsi="宋体" w:eastAsia="宋体" w:cs="宋体"/>
+          <w:b/>
+          <w:bCs/>
+          <w:color w:val="000000"/>
+          <w:kern w:val="0"/>
+          <w:sz w:val="28"/>
+          <w:szCs w:val="28"/>
+          <w:lang w:val="en-US" w:eastAsia="zh-CN" w:bidi="ar"/>
+        </w:rPr>
+      </w:pPr>
+    </w:p>
+    <w:p>
+      <w:pPr>
+        <w:keepNext w:val="0"/>
+        <w:keepLines w:val="0"/>
+        <w:widowControl/>
+        <w:suppressLineNumbers w:val="0"/>
+        <w:jc w:val="left"/>
+        <w:rPr>
+          <w:rFonts w:ascii="宋体" w:hAnsi="宋体" w:eastAsia="宋体" w:cs="宋体"/>
+          <w:b/>
+          <w:bCs/>
+          <w:color w:val="000000"/>
+          <w:kern w:val="0"/>
+          <w:sz w:val="28"/>
+          <w:szCs w:val="28"/>
+          <w:lang w:val="en-US" w:eastAsia="zh-CN" w:bidi="ar"/>
+        </w:rPr>
+      </w:pPr>
+    </w:p>
+    <w:p>
+      <w:pPr>
+        <w:keepNext w:val="0"/>
+        <w:keepLines w:val="0"/>
+        <w:widowControl/>
+        <w:suppressLineNumbers w:val="0"/>
+        <w:jc w:val="left"/>
+        <w:rPr>
+          <w:rFonts w:ascii="宋体" w:hAnsi="宋体" w:eastAsia="宋体" w:cs="宋体"/>
+          <w:b/>
+          <w:bCs/>
+          <w:color w:val="000000"/>
+          <w:kern w:val="0"/>
+          <w:sz w:val="28"/>
+          <w:szCs w:val="28"/>
+          <w:lang w:val="en-US" w:eastAsia="zh-CN" w:bidi="ar"/>
+        </w:rPr>
+      </w:pPr>
+    </w:p>
+    <w:p>
+      <w:pPr>
+        <w:keepNext w:val="0"/>
+        <w:keepLines w:val="0"/>
+        <w:widowControl/>
+        <w:suppressLineNumbers w:val="0"/>
+        <w:jc w:val="left"/>
+        <w:rPr>
+          <w:rFonts w:ascii="宋体" w:hAnsi="宋体" w:eastAsia="宋体" w:cs="宋体"/>
+          <w:b/>
+          <w:bCs/>
+          <w:color w:val="000000"/>
+          <w:kern w:val="0"/>
+          <w:sz w:val="28"/>
+          <w:szCs w:val="28"/>
+          <w:lang w:val="en-US" w:eastAsia="zh-CN" w:bidi="ar"/>
+        </w:rPr>
+      </w:pPr>
+    </w:p>
+    <w:p>
+      <w:pPr>
+        <w:keepNext w:val="0"/>
+        <w:keepLines w:val="0"/>
+        <w:widowControl/>
+        <w:suppressLineNumbers w:val="0"/>
+        <w:jc w:val="left"/>
+        <w:rPr>
+          <w:rFonts w:ascii="宋体" w:hAnsi="宋体" w:eastAsia="宋体" w:cs="宋体"/>
+          <w:b/>
+          <w:bCs/>
+          <w:color w:val="000000"/>
+          <w:kern w:val="0"/>
+          <w:sz w:val="28"/>
+          <w:szCs w:val="28"/>
+          <w:lang w:val="en-US" w:eastAsia="zh-CN" w:bidi="ar"/>
+        </w:rPr>
+      </w:pPr>
+    </w:p>
+    <w:p>
+      <w:pPr>
+        <w:keepNext w:val="0"/>
+        <w:keepLines w:val="0"/>
+        <w:widowControl/>
+        <w:suppressLineNumbers w:val="0"/>
+        <w:jc w:val="left"/>
+        <w:rPr>
+          <w:rFonts w:ascii="宋体" w:hAnsi="宋体" w:eastAsia="宋体" w:cs="宋体"/>
+          <w:b/>
+          <w:bCs/>
+          <w:color w:val="000000"/>
+          <w:kern w:val="0"/>
+          <w:sz w:val="28"/>
+          <w:szCs w:val="28"/>
+          <w:lang w:val="en-US" w:eastAsia="zh-CN" w:bidi="ar"/>
+        </w:rPr>
+      </w:pPr>
+    </w:p>
+    <w:p>
+      <w:pPr>
+        <w:keepNext w:val="0"/>
+        <w:keepLines w:val="0"/>
+        <w:widowControl/>
+        <w:suppressLineNumbers w:val="0"/>
+        <w:jc w:val="left"/>
+        <w:rPr>
+          <w:rFonts w:ascii="宋体" w:hAnsi="宋体" w:eastAsia="宋体" w:cs="宋体"/>
+          <w:b/>
+          <w:bCs/>
+          <w:color w:val="000000"/>
+          <w:kern w:val="0"/>
+          <w:sz w:val="28"/>
+          <w:szCs w:val="28"/>
+          <w:lang w:val="en-US" w:eastAsia="zh-CN" w:bidi="ar"/>
+        </w:rPr>
+      </w:pPr>
+    </w:p>
+    <w:p>
+      <w:pPr>
+        <w:keepNext w:val="0"/>
+        <w:keepLines w:val="0"/>
+        <w:widowControl/>
+        <w:suppressLineNumbers w:val="0"/>
+        <w:jc w:val="left"/>
+        <w:rPr>
+          <w:rFonts w:ascii="宋体" w:hAnsi="宋体" w:eastAsia="宋体" w:cs="宋体"/>
+          <w:b/>
+          <w:bCs/>
+          <w:color w:val="000000"/>
+          <w:kern w:val="0"/>
+          <w:sz w:val="28"/>
+          <w:szCs w:val="28"/>
+          <w:lang w:val="en-US" w:eastAsia="zh-CN" w:bidi="ar"/>
+        </w:rPr>
+      </w:pPr>
+    </w:p>
+    <w:p>
+      <w:pPr>
+        <w:keepNext w:val="0"/>
+        <w:keepLines w:val="0"/>
+        <w:widowControl/>
+        <w:suppressLineNumbers w:val="0"/>
+        <w:jc w:val="left"/>
+        <w:rPr>
+          <w:rFonts w:ascii="宋体" w:hAnsi="宋体" w:eastAsia="宋体" w:cs="宋体"/>
+          <w:b/>
+          <w:bCs/>
+          <w:color w:val="000000"/>
+          <w:kern w:val="0"/>
+          <w:sz w:val="28"/>
+          <w:szCs w:val="28"/>
+          <w:lang w:val="en-US" w:eastAsia="zh-CN" w:bidi="ar"/>
+        </w:rPr>
+      </w:pPr>
+    </w:p>
+    <w:p>
+      <w:pPr>
+        <w:keepNext w:val="0"/>
+        <w:keepLines w:val="0"/>
+        <w:widowControl/>
+        <w:suppressLineNumbers w:val="0"/>
+        <w:jc w:val="left"/>
+        <w:rPr>
+          <w:rFonts w:ascii="宋体" w:hAnsi="宋体" w:eastAsia="宋体" w:cs="宋体"/>
+          <w:b/>
+          <w:bCs/>
+          <w:color w:val="000000"/>
+          <w:kern w:val="0"/>
+          <w:sz w:val="28"/>
+          <w:szCs w:val="28"/>
+          <w:lang w:val="en-US" w:eastAsia="zh-CN" w:bidi="ar"/>
+        </w:rPr>
+      </w:pPr>
+    </w:p>
+    <w:p>
+      <w:pPr>
+        <w:pStyle w:val="2"/>
+        <w:keepNext w:val="0"/>
+        <w:keepLines w:val="0"/>
+        <w:widowControl/>
+        <w:suppressLineNumbers w:val="0"/>
+        <w:pBdr>
+          <w:top w:val="none" w:color="auto" w:sz="0" w:space="0"/>
+          <w:left w:val="none" w:color="auto" w:sz="0" w:space="0"/>
+          <w:bottom w:val="none" w:color="auto" w:sz="0" w:space="0"/>
+          <w:right w:val="none" w:color="auto" w:sz="0" w:space="0"/>
+        </w:pBdr>
+        <w:shd w:val="clear" w:fill="FFFFFF"/>
+        <w:wordWrap w:val="0"/>
+        <w:spacing w:before="0" w:beforeAutospacing="0" w:after="0" w:afterAutospacing="0"/>
+        <w:ind w:left="0" w:right="0" w:firstLine="0"/>
+        <w:rPr>
+          <w:rFonts w:hint="default" w:ascii="宋体" w:hAnsi="宋体" w:eastAsia="宋体" w:cs="宋体"/>
+          <w:b/>
+          <w:bCs/>
+          <w:i w:val="0"/>
+          <w:iCs w:val="0"/>
+          <w:caps w:val="0"/>
+          <w:color w:val="222226"/>
+          <w:spacing w:val="0"/>
+          <w:sz w:val="28"/>
+          <w:szCs w:val="28"/>
+          <w:lang w:val="en-US" w:eastAsia="zh-CN"/>
+        </w:rPr>
+      </w:pPr>
+      <w:r>
+        <w:rPr>
+          <w:rFonts w:hint="eastAsia" w:cs="宋体"/>
+          <w:b/>
+          <w:bCs/>
+          <w:i w:val="0"/>
+          <w:iCs w:val="0"/>
+          <w:caps w:val="0"/>
+          <w:color w:val="222226"/>
+          <w:spacing w:val="0"/>
+          <w:sz w:val="28"/>
+          <w:szCs w:val="28"/>
+          <w:shd w:val="clear" w:fill="FFFFFF"/>
+          <w:lang w:val="en-US" w:eastAsia="zh-CN"/>
+        </w:rPr>
+        <w:t>根据</w:t>
+      </w:r>
+      <w:r>
+        <w:rPr>
+          <w:rFonts w:hint="eastAsia" w:ascii="宋体" w:hAnsi="宋体" w:eastAsia="宋体" w:cs="宋体"/>
+          <w:b/>
+          <w:bCs/>
+          <w:i w:val="0"/>
+          <w:iCs w:val="0"/>
+          <w:caps w:val="0"/>
+          <w:color w:val="222226"/>
+          <w:spacing w:val="0"/>
+          <w:sz w:val="28"/>
+          <w:szCs w:val="28"/>
+          <w:shd w:val="clear" w:fill="FFFFFF"/>
+        </w:rPr>
+        <w:t>阿里巴巴java开发手册-数据库部分</w:t>
+      </w:r>
+      <w:r>
+        <w:rPr>
+          <w:rFonts w:hint="eastAsia" w:cs="宋体"/>
+          <w:b/>
+          <w:bCs/>
+          <w:i w:val="0"/>
+          <w:iCs w:val="0"/>
+          <w:caps w:val="0"/>
+          <w:color w:val="222226"/>
+          <w:spacing w:val="0"/>
+          <w:sz w:val="28"/>
+          <w:szCs w:val="28"/>
+          <w:shd w:val="clear" w:fill="FFFFFF"/>
+          <w:lang w:eastAsia="zh-CN"/>
+        </w:rPr>
+        <w:t>，</w:t>
+      </w:r>
+      <w:r>
+        <w:rPr>
+          <w:rFonts w:hint="eastAsia" w:cs="宋体"/>
+          <w:b/>
+          <w:bCs/>
+          <w:i w:val="0"/>
+          <w:iCs w:val="0"/>
+          <w:caps w:val="0"/>
+          <w:color w:val="222226"/>
+          <w:spacing w:val="0"/>
+          <w:sz w:val="28"/>
+          <w:szCs w:val="28"/>
+          <w:shd w:val="clear" w:fill="FFFFFF"/>
+          <w:lang w:val="en-US" w:eastAsia="zh-CN"/>
+        </w:rPr>
+        <w:t>每个表都有id、gmt_create、gmt_modified字段，以及增加了用于逻辑删除的deleted字段。</w:t>
+      </w:r>
+    </w:p>
+    <w:p>
+      <w:pPr>
+        <w:keepNext w:val="0"/>
+        <w:keepLines w:val="0"/>
+        <w:widowControl/>
+        <w:suppressLineNumbers w:val="0"/>
+        <w:jc w:val="left"/>
+      </w:pPr>
+      <w:r>
+        <w:rPr>
+          <w:rFonts w:ascii="宋体" w:hAnsi="宋体" w:eastAsia="宋体" w:cs="宋体"/>
+          <w:b/>
+          <w:bCs/>
+          <w:color w:val="000000"/>
+          <w:kern w:val="0"/>
+          <w:sz w:val="28"/>
+          <w:szCs w:val="28"/>
+          <w:lang w:val="en-US" w:eastAsia="zh-CN" w:bidi="ar"/>
+        </w:rPr>
+        <w:t>3.2.1 用户表 User</w:t>
+      </w:r>
+      <w:r>
+        <w:rPr>
+          <w:rFonts w:ascii="宋体" w:hAnsi="宋体" w:eastAsia="宋体" w:cs="宋体"/>
+          <w:color w:val="000000"/>
+          <w:kern w:val="0"/>
+          <w:sz w:val="28"/>
+          <w:szCs w:val="28"/>
+          <w:lang w:val="en-US" w:eastAsia="zh-CN" w:bidi="ar"/>
+        </w:rPr>
+        <w:t xml:space="preserve"> </w:t>
+      </w:r>
+    </w:p>
+    <w:p>
+      <w:r>
+        <w:drawing>
+          <wp:inline distT="0" distB="0" distL="114300" distR="114300">
+            <wp:extent cx="5274310" cy="3031490"/>
+            <wp:effectExtent l="0" t="0" r="13970" b="1270"/>
+            <wp:docPr id="8" name="图片 6"/>
+            <wp:cNvGraphicFramePr>
+              <a:graphicFrameLocks xmlns:a="http://schemas.openxmlformats.org/drawingml/2006/main" noChangeAspect="1"/>
+            </wp:cNvGraphicFramePr>
+            <a:graphic xmlns:a="http://schemas.openxmlformats.org/drawingml/2006/main">
+              <a:graphicData uri="http://schemas.openxmlformats.org/drawingml/2006/picture">
+                <pic:pic xmlns:pic="http://schemas.openxmlformats.org/drawingml/2006/picture">
+                  <pic:nvPicPr>
+                    <pic:cNvPr id="8" name="图片 6"/>
+                    <pic:cNvPicPr>
+                      <a:picLocks noChangeAspect="1"/>
+                    </pic:cNvPicPr>
+                  </pic:nvPicPr>
+                  <pic:blipFill>
+                    <a:blip r:embed="rId7"/>
+                    <a:stretch>
+                      <a:fillRect/>
+                    </a:stretch>
+                  </pic:blipFill>
+                  <pic:spPr>
+                    <a:xfrm>
+                      <a:off x="0" y="0"/>
+                      <a:ext cx="5274310" cy="3031490"/>
+                    </a:xfrm>
+                    <a:prstGeom prst="rect">
+                      <a:avLst/>
+                    </a:prstGeom>
+                    <a:noFill/>
+                    <a:ln>
+                      <a:noFill/>
+                    </a:ln>
+                  </pic:spPr>
+                </pic:pic>
+              </a:graphicData>
+            </a:graphic>
+          </wp:inline>
+        </w:drawing>
+      </w:r>
+    </w:p>
+    <w:p/>
+    <w:p>
+      <w:pPr>
+        <w:rPr>
+          <w:rFonts w:hint="eastAsia" w:ascii="宋体" w:hAnsi="宋体" w:eastAsia="宋体" w:cs="宋体"/>
+          <w:b/>
+          <w:bCs/>
+          <w:color w:val="000000"/>
+          <w:kern w:val="0"/>
+          <w:sz w:val="28"/>
+          <w:szCs w:val="28"/>
+          <w:lang w:val="en-US" w:eastAsia="zh-CN" w:bidi="ar"/>
+        </w:rPr>
+      </w:pPr>
+      <w:r>
+        <w:rPr>
+          <w:rFonts w:ascii="宋体" w:hAnsi="宋体" w:eastAsia="宋体" w:cs="宋体"/>
+          <w:b/>
+          <w:bCs/>
+          <w:color w:val="000000"/>
+          <w:kern w:val="0"/>
+          <w:sz w:val="28"/>
+          <w:szCs w:val="28"/>
+          <w:lang w:val="en-US" w:eastAsia="zh-CN" w:bidi="ar"/>
+        </w:rPr>
+        <w:t>3.2.</w:t>
+      </w:r>
+      <w:r>
+        <w:rPr>
+          <w:rFonts w:hint="eastAsia" w:ascii="宋体" w:hAnsi="宋体" w:eastAsia="宋体" w:cs="宋体"/>
+          <w:b/>
+          <w:bCs/>
+          <w:color w:val="000000"/>
+          <w:kern w:val="0"/>
+          <w:sz w:val="28"/>
+          <w:szCs w:val="28"/>
+          <w:lang w:val="en-US" w:eastAsia="zh-CN" w:bidi="ar"/>
+        </w:rPr>
+        <w:t>2 管理员表Admin</w:t>
+      </w:r>
+    </w:p>
+    <w:p>
+      <w:pPr>
+        <w:rPr>
+          <w:rFonts w:hint="default" w:ascii="宋体" w:hAnsi="宋体" w:eastAsia="宋体" w:cs="宋体"/>
+          <w:b/>
+          <w:bCs/>
+          <w:color w:val="000000"/>
+          <w:kern w:val="0"/>
+          <w:sz w:val="28"/>
+          <w:szCs w:val="28"/>
+          <w:lang w:val="en-US" w:eastAsia="zh-CN" w:bidi="ar"/>
+        </w:rPr>
+      </w:pPr>
+      <w:r>
+        <w:drawing>
+          <wp:inline distT="0" distB="0" distL="114300" distR="114300">
+            <wp:extent cx="5267960" cy="1466850"/>
+            <wp:effectExtent l="0" t="0" r="5080" b="11430"/>
+            <wp:docPr id="7" name="图片 5"/>
+            <wp:cNvGraphicFramePr>
+              <a:graphicFrameLocks xmlns:a="http://schemas.openxmlformats.org/drawingml/2006/main" noChangeAspect="1"/>
+            </wp:cNvGraphicFramePr>
+            <a:graphic xmlns:a="http://schemas.openxmlformats.org/drawingml/2006/main">
+              <a:graphicData uri="http://schemas.openxmlformats.org/drawingml/2006/picture">
+                <pic:pic xmlns:pic="http://schemas.openxmlformats.org/drawingml/2006/picture">
+                  <pic:nvPicPr>
+                    <pic:cNvPr id="7" name="图片 5"/>
+                    <pic:cNvPicPr>
+                      <a:picLocks noChangeAspect="1"/>
+                    </pic:cNvPicPr>
+                  </pic:nvPicPr>
+                  <pic:blipFill>
+                    <a:blip r:embed="rId8"/>
+                    <a:stretch>
+                      <a:fillRect/>
+                    </a:stretch>
+                  </pic:blipFill>
+                  <pic:spPr>
+                    <a:xfrm>
+                      <a:off x="0" y="0"/>
+                      <a:ext cx="5267960" cy="1466850"/>
+                    </a:xfrm>
+                    <a:prstGeom prst="rect">
+                      <a:avLst/>
+                    </a:prstGeom>
+                    <a:noFill/>
+                    <a:ln>
+                      <a:noFill/>
+                    </a:ln>
+                  </pic:spPr>
+                </pic:pic>
+              </a:graphicData>
+            </a:graphic>
+          </wp:inline>
+        </w:drawing>
+      </w:r>
+    </w:p>
+    <w:p>
+      <w:pPr>
+        <w:rPr>
+          <w:rFonts w:hint="eastAsia" w:ascii="宋体" w:hAnsi="宋体" w:eastAsia="宋体" w:cs="宋体"/>
+          <w:b/>
+          <w:bCs/>
+          <w:color w:val="000000"/>
+          <w:kern w:val="0"/>
+          <w:sz w:val="28"/>
+          <w:szCs w:val="28"/>
+          <w:lang w:val="en-US" w:eastAsia="zh-CN" w:bidi="ar"/>
+        </w:rPr>
+      </w:pPr>
+      <w:r>
+        <w:rPr>
+          <w:rFonts w:ascii="宋体" w:hAnsi="宋体" w:eastAsia="宋体" w:cs="宋体"/>
+          <w:b/>
+          <w:bCs/>
+          <w:color w:val="000000"/>
+          <w:kern w:val="0"/>
+          <w:sz w:val="28"/>
+          <w:szCs w:val="28"/>
+          <w:lang w:val="en-US" w:eastAsia="zh-CN" w:bidi="ar"/>
+        </w:rPr>
+        <w:t>3.2.</w:t>
+      </w:r>
+      <w:r>
+        <w:rPr>
+          <w:rFonts w:hint="eastAsia" w:ascii="宋体" w:hAnsi="宋体" w:eastAsia="宋体" w:cs="宋体"/>
+          <w:b/>
+          <w:bCs/>
+          <w:color w:val="000000"/>
+          <w:kern w:val="0"/>
+          <w:sz w:val="28"/>
+          <w:szCs w:val="28"/>
+          <w:lang w:val="en-US" w:eastAsia="zh-CN" w:bidi="ar"/>
+        </w:rPr>
+        <w:t>3 黑名单表Black_list</w:t>
+      </w:r>
+    </w:p>
+    <w:p>
+      <w:pPr>
+        <w:rPr>
+          <w:rFonts w:hint="default" w:ascii="宋体" w:hAnsi="宋体" w:eastAsia="宋体" w:cs="宋体"/>
+          <w:b/>
+          <w:bCs/>
+          <w:color w:val="000000"/>
+          <w:kern w:val="0"/>
+          <w:sz w:val="28"/>
+          <w:szCs w:val="28"/>
+          <w:lang w:val="en-US" w:eastAsia="zh-CN" w:bidi="ar"/>
+        </w:rPr>
+      </w:pPr>
+      <w:r>
+        <w:drawing>
+          <wp:inline distT="0" distB="0" distL="114300" distR="114300">
+            <wp:extent cx="5273675" cy="1265555"/>
+            <wp:effectExtent l="0" t="0" r="14605" b="14605"/>
+            <wp:docPr id="9" name="图片 7"/>
+            <wp:cNvGraphicFramePr>
+              <a:graphicFrameLocks xmlns:a="http://schemas.openxmlformats.org/drawingml/2006/main" noChangeAspect="1"/>
+            </wp:cNvGraphicFramePr>
+            <a:graphic xmlns:a="http://schemas.openxmlformats.org/drawingml/2006/main">
+              <a:graphicData uri="http://schemas.openxmlformats.org/drawingml/2006/picture">
+                <pic:pic xmlns:pic="http://schemas.openxmlformats.org/drawingml/2006/picture">
+                  <pic:nvPicPr>
+                    <pic:cNvPr id="9" name="图片 7"/>
+                    <pic:cNvPicPr>
+                      <a:picLocks noChangeAspect="1"/>
+                    </pic:cNvPicPr>
+                  </pic:nvPicPr>
+                  <pic:blipFill>
+                    <a:blip r:embed="rId9"/>
+                    <a:stretch>
+                      <a:fillRect/>
+                    </a:stretch>
+                  </pic:blipFill>
+                  <pic:spPr>
+                    <a:xfrm>
+                      <a:off x="0" y="0"/>
+                      <a:ext cx="5273675" cy="1265555"/>
+                    </a:xfrm>
+                    <a:prstGeom prst="rect">
+                      <a:avLst/>
+                    </a:prstGeom>
+                    <a:noFill/>
+                    <a:ln>
+                      <a:noFill/>
+                    </a:ln>
+                  </pic:spPr>
+                </pic:pic>
+              </a:graphicData>
+            </a:graphic>
+          </wp:inline>
+        </w:drawing>
+      </w:r>
+    </w:p>
+    <w:p>
+      <w:pPr>
+        <w:rPr>
+          <w:rFonts w:ascii="宋体" w:hAnsi="宋体" w:eastAsia="宋体" w:cs="宋体"/>
+          <w:b/>
+          <w:bCs/>
+          <w:color w:val="000000"/>
+          <w:kern w:val="0"/>
+          <w:sz w:val="28"/>
+          <w:szCs w:val="28"/>
+          <w:lang w:val="en-US" w:eastAsia="zh-CN" w:bidi="ar"/>
+        </w:rPr>
+      </w:pPr>
+    </w:p>
+    <w:p>
+      <w:pPr>
+        <w:rPr>
+          <w:rFonts w:hint="eastAsia" w:ascii="宋体" w:hAnsi="宋体" w:eastAsia="宋体" w:cs="宋体"/>
+          <w:b/>
+          <w:bCs/>
+          <w:color w:val="000000"/>
+          <w:kern w:val="0"/>
+          <w:sz w:val="28"/>
+          <w:szCs w:val="28"/>
+          <w:lang w:val="en-US" w:eastAsia="zh-CN" w:bidi="ar"/>
+        </w:rPr>
+      </w:pPr>
+      <w:r>
+        <w:rPr>
+          <w:rFonts w:ascii="宋体" w:hAnsi="宋体" w:eastAsia="宋体" w:cs="宋体"/>
+          <w:b/>
+          <w:bCs/>
+          <w:color w:val="000000"/>
+          <w:kern w:val="0"/>
+          <w:sz w:val="28"/>
+          <w:szCs w:val="28"/>
+          <w:lang w:val="en-US" w:eastAsia="zh-CN" w:bidi="ar"/>
+        </w:rPr>
+        <w:t>3.2.</w:t>
+      </w:r>
+      <w:r>
+        <w:rPr>
+          <w:rFonts w:hint="eastAsia" w:ascii="宋体" w:hAnsi="宋体" w:eastAsia="宋体" w:cs="宋体"/>
+          <w:b/>
+          <w:bCs/>
+          <w:color w:val="000000"/>
+          <w:kern w:val="0"/>
+          <w:sz w:val="28"/>
+          <w:szCs w:val="28"/>
+          <w:lang w:val="en-US" w:eastAsia="zh-CN" w:bidi="ar"/>
+        </w:rPr>
+        <w:t>4 组局表Party</w:t>
+      </w:r>
+    </w:p>
+    <w:p>
+      <w:pPr>
+        <w:rPr>
+          <w:rFonts w:hint="default"/>
+          <w:lang w:val="en-US" w:eastAsia="zh-CN"/>
+        </w:rPr>
+      </w:pPr>
+      <w:r>
+        <w:drawing>
+          <wp:inline distT="0" distB="0" distL="114300" distR="114300">
+            <wp:extent cx="5274310" cy="1830705"/>
+            <wp:effectExtent l="0" t="0" r="13970" b="13335"/>
+            <wp:docPr id="11" name="图片 9"/>
+            <wp:cNvGraphicFramePr>
+              <a:graphicFrameLocks xmlns:a="http://schemas.openxmlformats.org/drawingml/2006/main" noChangeAspect="1"/>
+            </wp:cNvGraphicFramePr>
+            <a:graphic xmlns:a="http://schemas.openxmlformats.org/drawingml/2006/main">
+              <a:graphicData uri="http://schemas.openxmlformats.org/drawingml/2006/picture">
+                <pic:pic xmlns:pic="http://schemas.openxmlformats.org/drawingml/2006/picture">
+                  <pic:nvPicPr>
+                    <pic:cNvPr id="11" name="图片 9"/>
+                    <pic:cNvPicPr>
+                      <a:picLocks noChangeAspect="1"/>
+                    </pic:cNvPicPr>
+                  </pic:nvPicPr>
+                  <pic:blipFill>
+                    <a:blip r:embed="rId10"/>
+                    <a:stretch>
+                      <a:fillRect/>
+                    </a:stretch>
+                  </pic:blipFill>
+                  <pic:spPr>
+                    <a:xfrm>
+                      <a:off x="0" y="0"/>
+                      <a:ext cx="5274310" cy="1830705"/>
+                    </a:xfrm>
+                    <a:prstGeom prst="rect">
+                      <a:avLst/>
+                    </a:prstGeom>
+                    <a:noFill/>
+                    <a:ln>
+                      <a:noFill/>
+                    </a:ln>
+                  </pic:spPr>
+                </pic:pic>
+              </a:graphicData>
+            </a:graphic>
+          </wp:inline>
+        </w:drawing>
+      </w:r>
+    </w:p>
+    <w:p>
+      <w:pPr>
+        <w:rPr>
+          <w:rFonts w:hint="eastAsia" w:ascii="宋体" w:hAnsi="宋体" w:eastAsia="宋体" w:cs="宋体"/>
+          <w:b/>
+          <w:bCs/>
+          <w:color w:val="000000"/>
+          <w:kern w:val="0"/>
+          <w:sz w:val="28"/>
+          <w:szCs w:val="28"/>
+          <w:lang w:val="en-US" w:eastAsia="zh-CN" w:bidi="ar"/>
+        </w:rPr>
+      </w:pPr>
+      <w:r>
+        <w:rPr>
+          <w:rFonts w:ascii="宋体" w:hAnsi="宋体" w:eastAsia="宋体" w:cs="宋体"/>
+          <w:b/>
+          <w:bCs/>
+          <w:color w:val="000000"/>
+          <w:kern w:val="0"/>
+          <w:sz w:val="28"/>
+          <w:szCs w:val="28"/>
+          <w:lang w:val="en-US" w:eastAsia="zh-CN" w:bidi="ar"/>
+        </w:rPr>
+        <w:t>3.2.</w:t>
+      </w:r>
+      <w:r>
+        <w:rPr>
+          <w:rFonts w:hint="eastAsia" w:ascii="宋体" w:hAnsi="宋体" w:eastAsia="宋体" w:cs="宋体"/>
+          <w:b/>
+          <w:bCs/>
+          <w:color w:val="000000"/>
+          <w:kern w:val="0"/>
+          <w:sz w:val="28"/>
+          <w:szCs w:val="28"/>
+          <w:lang w:val="en-US" w:eastAsia="zh-CN" w:bidi="ar"/>
+        </w:rPr>
+        <w:t>5 组局评论表Party_comment</w:t>
+      </w:r>
+    </w:p>
+    <w:p>
+      <w:pPr>
+        <w:rPr>
+          <w:rFonts w:hint="default" w:ascii="宋体" w:hAnsi="宋体" w:eastAsia="宋体" w:cs="宋体"/>
+          <w:b/>
+          <w:bCs/>
+          <w:color w:val="000000"/>
+          <w:kern w:val="0"/>
+          <w:sz w:val="28"/>
+          <w:szCs w:val="28"/>
+          <w:lang w:val="en-US" w:eastAsia="zh-CN" w:bidi="ar"/>
+        </w:rPr>
+      </w:pPr>
+      <w:r>
+        <w:drawing>
+          <wp:inline distT="0" distB="0" distL="114300" distR="114300">
+            <wp:extent cx="5268595" cy="1800860"/>
+            <wp:effectExtent l="0" t="0" r="4445" b="12700"/>
+            <wp:docPr id="12" name="图片 10"/>
+            <wp:cNvGraphicFramePr>
+              <a:graphicFrameLocks xmlns:a="http://schemas.openxmlformats.org/drawingml/2006/main" noChangeAspect="1"/>
+            </wp:cNvGraphicFramePr>
+            <a:graphic xmlns:a="http://schemas.openxmlformats.org/drawingml/2006/main">
+              <a:graphicData uri="http://schemas.openxmlformats.org/drawingml/2006/picture">
+                <pic:pic xmlns:pic="http://schemas.openxmlformats.org/drawingml/2006/picture">
+                  <pic:nvPicPr>
+                    <pic:cNvPr id="12" name="图片 10"/>
+                    <pic:cNvPicPr>
+                      <a:picLocks noChangeAspect="1"/>
+                    </pic:cNvPicPr>
+                  </pic:nvPicPr>
+                  <pic:blipFill>
+                    <a:blip r:embed="rId11"/>
+                    <a:stretch>
+                      <a:fillRect/>
+                    </a:stretch>
+                  </pic:blipFill>
+                  <pic:spPr>
+                    <a:xfrm>
+                      <a:off x="0" y="0"/>
+                      <a:ext cx="5268595" cy="1800860"/>
+                    </a:xfrm>
+                    <a:prstGeom prst="rect">
+                      <a:avLst/>
+                    </a:prstGeom>
+                    <a:noFill/>
+                    <a:ln>
+                      <a:noFill/>
+                    </a:ln>
+                  </pic:spPr>
+                </pic:pic>
+              </a:graphicData>
+            </a:graphic>
+          </wp:inline>
+        </w:drawing>
+      </w:r>
+    </w:p>
+    <w:p>
+      <w:pPr>
+        <w:rPr>
+          <w:rFonts w:hint="eastAsia" w:ascii="宋体" w:hAnsi="宋体" w:eastAsia="宋体" w:cs="宋体"/>
+          <w:b/>
+          <w:bCs/>
+          <w:color w:val="000000"/>
+          <w:kern w:val="0"/>
+          <w:sz w:val="28"/>
+          <w:szCs w:val="28"/>
+          <w:lang w:val="en-US" w:eastAsia="zh-CN" w:bidi="ar"/>
+        </w:rPr>
+      </w:pPr>
+      <w:r>
+        <w:rPr>
+          <w:rFonts w:ascii="宋体" w:hAnsi="宋体" w:eastAsia="宋体" w:cs="宋体"/>
+          <w:b/>
+          <w:bCs/>
+          <w:color w:val="000000"/>
+          <w:kern w:val="0"/>
+          <w:sz w:val="28"/>
+          <w:szCs w:val="28"/>
+          <w:lang w:val="en-US" w:eastAsia="zh-CN" w:bidi="ar"/>
+        </w:rPr>
+        <w:t>3.2.</w:t>
+      </w:r>
+      <w:r>
+        <w:rPr>
+          <w:rFonts w:hint="eastAsia" w:ascii="宋体" w:hAnsi="宋体" w:eastAsia="宋体" w:cs="宋体"/>
+          <w:b/>
+          <w:bCs/>
+          <w:color w:val="000000"/>
+          <w:kern w:val="0"/>
+          <w:sz w:val="28"/>
+          <w:szCs w:val="28"/>
+          <w:lang w:val="en-US" w:eastAsia="zh-CN" w:bidi="ar"/>
+        </w:rPr>
+        <w:t>6 组局成员表Party_participants</w:t>
+      </w:r>
+    </w:p>
+    <w:p>
+      <w:pPr>
+        <w:rPr>
+          <w:rFonts w:hint="default" w:ascii="宋体" w:hAnsi="宋体" w:eastAsia="宋体" w:cs="宋体"/>
+          <w:b/>
+          <w:bCs/>
+          <w:color w:val="000000"/>
+          <w:kern w:val="0"/>
+          <w:sz w:val="28"/>
+          <w:szCs w:val="28"/>
+          <w:lang w:val="en-US" w:eastAsia="zh-CN" w:bidi="ar"/>
+        </w:rPr>
+      </w:pPr>
+      <w:r>
+        <w:drawing>
+          <wp:inline distT="0" distB="0" distL="114300" distR="114300">
+            <wp:extent cx="5273675" cy="1238250"/>
+            <wp:effectExtent l="0" t="0" r="14605" b="11430"/>
+            <wp:docPr id="13" name="图片 11"/>
+            <wp:cNvGraphicFramePr>
+              <a:graphicFrameLocks xmlns:a="http://schemas.openxmlformats.org/drawingml/2006/main" noChangeAspect="1"/>
+            </wp:cNvGraphicFramePr>
+            <a:graphic xmlns:a="http://schemas.openxmlformats.org/drawingml/2006/main">
+              <a:graphicData uri="http://schemas.openxmlformats.org/drawingml/2006/picture">
+                <pic:pic xmlns:pic="http://schemas.openxmlformats.org/drawingml/2006/picture">
+                  <pic:nvPicPr>
+                    <pic:cNvPr id="13" name="图片 11"/>
+                    <pic:cNvPicPr>
+                      <a:picLocks noChangeAspect="1"/>
+                    </pic:cNvPicPr>
+                  </pic:nvPicPr>
+                  <pic:blipFill>
+                    <a:blip r:embed="rId12"/>
+                    <a:stretch>
+                      <a:fillRect/>
+                    </a:stretch>
+                  </pic:blipFill>
+                  <pic:spPr>
+                    <a:xfrm>
+                      <a:off x="0" y="0"/>
+                      <a:ext cx="5273675" cy="1238250"/>
+                    </a:xfrm>
+                    <a:prstGeom prst="rect">
+                      <a:avLst/>
+                    </a:prstGeom>
+                    <a:noFill/>
+                    <a:ln>
+                      <a:noFill/>
+                    </a:ln>
+                  </pic:spPr>
+                </pic:pic>
+              </a:graphicData>
+            </a:graphic>
+          </wp:inline>
+        </w:drawing>
+      </w:r>
+    </w:p>
+    <w:p>
+      <w:pPr>
+        <w:rPr>
+          <w:rFonts w:hint="eastAsia" w:ascii="宋体" w:hAnsi="宋体" w:eastAsia="宋体" w:cs="宋体"/>
+          <w:b/>
+          <w:bCs/>
+          <w:color w:val="000000"/>
+          <w:kern w:val="0"/>
+          <w:sz w:val="28"/>
+          <w:szCs w:val="28"/>
+          <w:lang w:val="en-US" w:eastAsia="zh-CN" w:bidi="ar"/>
+        </w:rPr>
+      </w:pPr>
+      <w:r>
+        <w:rPr>
+          <w:rFonts w:hint="eastAsia" w:ascii="宋体" w:hAnsi="宋体" w:eastAsia="宋体" w:cs="宋体"/>
+          <w:b/>
+          <w:bCs/>
+          <w:color w:val="000000"/>
+          <w:kern w:val="0"/>
+          <w:sz w:val="28"/>
+          <w:szCs w:val="28"/>
+          <w:lang w:val="en-US" w:eastAsia="zh-CN" w:bidi="ar"/>
+        </w:rPr>
+        <w:t>3.2.7 组局类型表Party_type</w:t>
+      </w:r>
+    </w:p>
+    <w:p>
+      <w:pPr>
+        <w:rPr>
+          <w:rFonts w:hint="default" w:ascii="宋体" w:hAnsi="宋体" w:eastAsia="宋体" w:cs="宋体"/>
+          <w:b/>
+          <w:bCs/>
+          <w:color w:val="000000"/>
+          <w:kern w:val="0"/>
+          <w:sz w:val="28"/>
+          <w:szCs w:val="28"/>
+          <w:lang w:val="en-US" w:eastAsia="zh-CN" w:bidi="ar"/>
+        </w:rPr>
+      </w:pPr>
+      <w:r>
+        <w:drawing>
+          <wp:inline distT="0" distB="0" distL="114300" distR="114300">
+            <wp:extent cx="5268595" cy="1133475"/>
+            <wp:effectExtent l="0" t="0" r="4445" b="9525"/>
+            <wp:docPr id="14" name="图片 12"/>
+            <wp:cNvGraphicFramePr>
+              <a:graphicFrameLocks xmlns:a="http://schemas.openxmlformats.org/drawingml/2006/main" noChangeAspect="1"/>
+            </wp:cNvGraphicFramePr>
+            <a:graphic xmlns:a="http://schemas.openxmlformats.org/drawingml/2006/main">
+              <a:graphicData uri="http://schemas.openxmlformats.org/drawingml/2006/picture">
+                <pic:pic xmlns:pic="http://schemas.openxmlformats.org/drawingml/2006/picture">
+                  <pic:nvPicPr>
+                    <pic:cNvPr id="14" name="图片 12"/>
+                    <pic:cNvPicPr>
+                      <a:picLocks noChangeAspect="1"/>
+                    </pic:cNvPicPr>
+                  </pic:nvPicPr>
+                  <pic:blipFill>
+                    <a:blip r:embed="rId13"/>
+                    <a:stretch>
+                      <a:fillRect/>
+                    </a:stretch>
+                  </pic:blipFill>
+                  <pic:spPr>
+                    <a:xfrm>
+                      <a:off x="0" y="0"/>
+                      <a:ext cx="5268595" cy="1133475"/>
+                    </a:xfrm>
+                    <a:prstGeom prst="rect">
+                      <a:avLst/>
+                    </a:prstGeom>
+                    <a:noFill/>
+                    <a:ln>
+                      <a:noFill/>
+                    </a:ln>
+                  </pic:spPr>
+                </pic:pic>
+              </a:graphicData>
+            </a:graphic>
+          </wp:inline>
+        </w:drawing>
+      </w:r>
+    </w:p>
+    <w:p>
+      <w:pPr>
+        <w:rPr>
+          <w:rFonts w:hint="eastAsia" w:ascii="宋体" w:hAnsi="宋体" w:eastAsia="宋体" w:cs="宋体"/>
+          <w:b/>
+          <w:bCs/>
+          <w:color w:val="000000"/>
+          <w:kern w:val="0"/>
+          <w:sz w:val="28"/>
+          <w:szCs w:val="28"/>
+          <w:lang w:val="en-US" w:eastAsia="zh-CN" w:bidi="ar"/>
+        </w:rPr>
+      </w:pPr>
+    </w:p>
+    <w:p>
+      <w:pPr>
+        <w:rPr>
+          <w:rFonts w:hint="eastAsia" w:ascii="宋体" w:hAnsi="宋体" w:eastAsia="宋体" w:cs="宋体"/>
+          <w:b/>
+          <w:bCs/>
+          <w:color w:val="000000"/>
+          <w:kern w:val="0"/>
+          <w:sz w:val="28"/>
+          <w:szCs w:val="28"/>
+          <w:lang w:val="en-US" w:eastAsia="zh-CN" w:bidi="ar"/>
+        </w:rPr>
+      </w:pPr>
+    </w:p>
+    <w:p>
+      <w:pPr>
+        <w:rPr>
+          <w:rFonts w:hint="eastAsia" w:ascii="宋体" w:hAnsi="宋体" w:eastAsia="宋体" w:cs="宋体"/>
+          <w:b/>
+          <w:bCs/>
+          <w:color w:val="000000"/>
+          <w:kern w:val="0"/>
+          <w:sz w:val="28"/>
+          <w:szCs w:val="28"/>
+          <w:lang w:val="en-US" w:eastAsia="zh-CN" w:bidi="ar"/>
+        </w:rPr>
+      </w:pPr>
+      <w:r>
+        <w:rPr>
+          <w:rFonts w:hint="eastAsia" w:ascii="宋体" w:hAnsi="宋体" w:eastAsia="宋体" w:cs="宋体"/>
+          <w:b/>
+          <w:bCs/>
+          <w:color w:val="000000"/>
+          <w:kern w:val="0"/>
+          <w:sz w:val="28"/>
+          <w:szCs w:val="28"/>
+          <w:lang w:val="en-US" w:eastAsia="zh-CN" w:bidi="ar"/>
+        </w:rPr>
+        <w:t>3.2.8 帖文表Post</w:t>
+      </w:r>
+    </w:p>
+    <w:p>
+      <w:pPr>
+        <w:rPr>
+          <w:rFonts w:hint="eastAsia" w:ascii="宋体" w:hAnsi="宋体" w:eastAsia="宋体" w:cs="宋体"/>
+          <w:b/>
+          <w:bCs/>
+          <w:color w:val="000000"/>
+          <w:kern w:val="0"/>
+          <w:sz w:val="28"/>
+          <w:szCs w:val="28"/>
+          <w:lang w:val="en-US" w:eastAsia="zh-CN" w:bidi="ar"/>
+        </w:rPr>
+      </w:pPr>
+      <w:r>
+        <w:drawing>
+          <wp:inline distT="0" distB="0" distL="114300" distR="114300">
+            <wp:extent cx="5268595" cy="1094105"/>
+            <wp:effectExtent l="0" t="0" r="4445" b="3175"/>
+            <wp:docPr id="15" name="图片 13"/>
+            <wp:cNvGraphicFramePr>
+              <a:graphicFrameLocks xmlns:a="http://schemas.openxmlformats.org/drawingml/2006/main" noChangeAspect="1"/>
+            </wp:cNvGraphicFramePr>
+            <a:graphic xmlns:a="http://schemas.openxmlformats.org/drawingml/2006/main">
+              <a:graphicData uri="http://schemas.openxmlformats.org/drawingml/2006/picture">
+                <pic:pic xmlns:pic="http://schemas.openxmlformats.org/drawingml/2006/picture">
+                  <pic:nvPicPr>
+                    <pic:cNvPr id="15" name="图片 13"/>
+                    <pic:cNvPicPr>
+                      <a:picLocks noChangeAspect="1"/>
+                    </pic:cNvPicPr>
+                  </pic:nvPicPr>
+                  <pic:blipFill>
+                    <a:blip r:embed="rId14"/>
+                    <a:stretch>
+                      <a:fillRect/>
+                    </a:stretch>
+                  </pic:blipFill>
+                  <pic:spPr>
+                    <a:xfrm>
+                      <a:off x="0" y="0"/>
+                      <a:ext cx="5268595" cy="1094105"/>
+                    </a:xfrm>
+                    <a:prstGeom prst="rect">
+                      <a:avLst/>
+                    </a:prstGeom>
+                    <a:noFill/>
+                    <a:ln>
+                      <a:noFill/>
+                    </a:ln>
+                  </pic:spPr>
+                </pic:pic>
+              </a:graphicData>
+            </a:graphic>
+          </wp:inline>
+        </w:drawing>
+      </w:r>
+    </w:p>
+    <w:p>
+      <w:pPr>
+        <w:rPr>
+          <w:rFonts w:hint="default" w:ascii="宋体" w:hAnsi="宋体" w:eastAsia="宋体" w:cs="宋体"/>
+          <w:b/>
+          <w:bCs/>
+          <w:color w:val="000000"/>
+          <w:kern w:val="0"/>
+          <w:sz w:val="28"/>
+          <w:szCs w:val="28"/>
+          <w:lang w:val="en-US" w:eastAsia="zh-CN" w:bidi="ar"/>
+        </w:rPr>
+      </w:pPr>
+      <w:r>
+        <w:rPr>
+          <w:rFonts w:hint="eastAsia" w:ascii="宋体" w:hAnsi="宋体" w:eastAsia="宋体" w:cs="宋体"/>
+          <w:b/>
+          <w:bCs/>
+          <w:color w:val="000000"/>
+          <w:kern w:val="0"/>
+          <w:sz w:val="28"/>
+          <w:szCs w:val="28"/>
+          <w:lang w:val="en-US" w:eastAsia="zh-CN" w:bidi="ar"/>
+        </w:rPr>
+        <w:t>3.2.9 帖文评论表Post_comment</w:t>
+      </w:r>
+    </w:p>
+    <w:p>
+      <w:pPr>
+        <w:rPr>
+          <w:rFonts w:hint="eastAsia" w:ascii="宋体" w:hAnsi="宋体" w:eastAsia="宋体" w:cs="宋体"/>
+          <w:b/>
+          <w:bCs/>
+          <w:color w:val="000000"/>
+          <w:kern w:val="0"/>
+          <w:sz w:val="28"/>
+          <w:szCs w:val="28"/>
+          <w:lang w:val="en-US" w:eastAsia="zh-CN" w:bidi="ar"/>
+        </w:rPr>
+      </w:pPr>
+      <w:r>
+        <w:drawing>
+          <wp:inline distT="0" distB="0" distL="114300" distR="114300">
+            <wp:extent cx="5267960" cy="1613535"/>
+            <wp:effectExtent l="0" t="0" r="5080" b="1905"/>
+            <wp:docPr id="16" name="图片 14"/>
+            <wp:cNvGraphicFramePr>
+              <a:graphicFrameLocks xmlns:a="http://schemas.openxmlformats.org/drawingml/2006/main" noChangeAspect="1"/>
+            </wp:cNvGraphicFramePr>
+            <a:graphic xmlns:a="http://schemas.openxmlformats.org/drawingml/2006/main">
+              <a:graphicData uri="http://schemas.openxmlformats.org/drawingml/2006/picture">
+                <pic:pic xmlns:pic="http://schemas.openxmlformats.org/drawingml/2006/picture">
+                  <pic:nvPicPr>
+                    <pic:cNvPr id="16" name="图片 14"/>
+                    <pic:cNvPicPr>
+                      <a:picLocks noChangeAspect="1"/>
+                    </pic:cNvPicPr>
+                  </pic:nvPicPr>
+                  <pic:blipFill>
+                    <a:blip r:embed="rId15"/>
+                    <a:stretch>
+                      <a:fillRect/>
+                    </a:stretch>
+                  </pic:blipFill>
+                  <pic:spPr>
+                    <a:xfrm>
+                      <a:off x="0" y="0"/>
+                      <a:ext cx="5267960" cy="1613535"/>
+                    </a:xfrm>
+                    <a:prstGeom prst="rect">
+                      <a:avLst/>
+                    </a:prstGeom>
+                    <a:noFill/>
+                    <a:ln>
+                      <a:noFill/>
+                    </a:ln>
+                  </pic:spPr>
+                </pic:pic>
+              </a:graphicData>
+            </a:graphic>
+          </wp:inline>
+        </w:drawing>
+      </w:r>
+    </w:p>
+    <w:p>
+      <w:pPr>
+        <w:rPr>
+          <w:rFonts w:hint="default" w:ascii="宋体" w:hAnsi="宋体" w:eastAsia="宋体" w:cs="宋体"/>
+          <w:b/>
+          <w:bCs/>
+          <w:color w:val="000000"/>
+          <w:kern w:val="0"/>
+          <w:sz w:val="28"/>
+          <w:szCs w:val="28"/>
+          <w:lang w:val="en-US" w:eastAsia="zh-CN" w:bidi="ar"/>
+        </w:rPr>
+      </w:pPr>
+      <w:r>
+        <w:rPr>
+          <w:rFonts w:hint="eastAsia" w:ascii="宋体" w:hAnsi="宋体" w:eastAsia="宋体" w:cs="宋体"/>
+          <w:b/>
+          <w:bCs/>
+          <w:color w:val="000000"/>
+          <w:kern w:val="0"/>
+          <w:sz w:val="28"/>
+          <w:szCs w:val="28"/>
+          <w:lang w:val="en-US" w:eastAsia="zh-CN" w:bidi="ar"/>
+        </w:rPr>
+        <w:t>3.2.10 帖文审核表Post_eye_on</w:t>
+      </w:r>
+    </w:p>
+    <w:p>
+      <w:pPr>
+        <w:rPr>
+          <w:rFonts w:hint="default" w:ascii="宋体" w:hAnsi="宋体" w:eastAsia="宋体" w:cs="宋体"/>
+          <w:b/>
+          <w:bCs/>
+          <w:color w:val="000000"/>
+          <w:kern w:val="0"/>
+          <w:sz w:val="28"/>
+          <w:szCs w:val="28"/>
+          <w:lang w:val="en-US" w:eastAsia="zh-CN" w:bidi="ar"/>
+        </w:rPr>
+      </w:pPr>
+      <w:r>
+        <w:drawing>
+          <wp:inline distT="0" distB="0" distL="114300" distR="114300">
+            <wp:extent cx="5267960" cy="1254760"/>
+            <wp:effectExtent l="0" t="0" r="5080" b="10160"/>
+            <wp:docPr id="17" name="图片 15"/>
+            <wp:cNvGraphicFramePr>
+              <a:graphicFrameLocks xmlns:a="http://schemas.openxmlformats.org/drawingml/2006/main" noChangeAspect="1"/>
+            </wp:cNvGraphicFramePr>
+            <a:graphic xmlns:a="http://schemas.openxmlformats.org/drawingml/2006/main">
+              <a:graphicData uri="http://schemas.openxmlformats.org/drawingml/2006/picture">
+                <pic:pic xmlns:pic="http://schemas.openxmlformats.org/drawingml/2006/picture">
+                  <pic:nvPicPr>
+                    <pic:cNvPr id="17" name="图片 15"/>
+                    <pic:cNvPicPr>
+                      <a:picLocks noChangeAspect="1"/>
+                    </pic:cNvPicPr>
+                  </pic:nvPicPr>
+                  <pic:blipFill>
+                    <a:blip r:embed="rId16"/>
+                    <a:stretch>
+                      <a:fillRect/>
+                    </a:stretch>
+                  </pic:blipFill>
+                  <pic:spPr>
+                    <a:xfrm>
+                      <a:off x="0" y="0"/>
+                      <a:ext cx="5267960" cy="1254760"/>
+                    </a:xfrm>
+                    <a:prstGeom prst="rect">
+                      <a:avLst/>
+                    </a:prstGeom>
+                    <a:noFill/>
+                    <a:ln>
+                      <a:noFill/>
+                    </a:ln>
+                  </pic:spPr>
+                </pic:pic>
+              </a:graphicData>
+            </a:graphic>
+          </wp:inline>
+        </w:drawing>
+      </w:r>
+    </w:p>
+    <w:p>
+      <w:pPr>
+        <w:rPr>
+          <w:rFonts w:hint="eastAsia" w:ascii="宋体" w:hAnsi="宋体" w:eastAsia="宋体" w:cs="宋体"/>
+          <w:b/>
+          <w:bCs/>
+          <w:color w:val="000000"/>
+          <w:kern w:val="0"/>
+          <w:sz w:val="28"/>
+          <w:szCs w:val="28"/>
+          <w:lang w:val="en-US" w:eastAsia="zh-CN" w:bidi="ar"/>
+        </w:rPr>
+      </w:pPr>
+      <w:r>
+        <w:rPr>
+          <w:rFonts w:hint="eastAsia" w:ascii="宋体" w:hAnsi="宋体" w:eastAsia="宋体" w:cs="宋体"/>
+          <w:b/>
+          <w:bCs/>
+          <w:color w:val="000000"/>
+          <w:kern w:val="0"/>
+          <w:sz w:val="28"/>
+          <w:szCs w:val="28"/>
+          <w:lang w:val="en-US" w:eastAsia="zh-CN" w:bidi="ar"/>
+        </w:rPr>
+        <w:t>3.2.11 帖文收藏表Post_like</w:t>
+      </w:r>
+    </w:p>
+    <w:p>
+      <w:pPr>
+        <w:rPr>
+          <w:rFonts w:hint="default" w:ascii="宋体" w:hAnsi="宋体" w:eastAsia="宋体" w:cs="宋体"/>
+          <w:b/>
+          <w:bCs/>
+          <w:color w:val="000000"/>
+          <w:kern w:val="0"/>
+          <w:sz w:val="28"/>
+          <w:szCs w:val="28"/>
+          <w:lang w:val="en-US" w:eastAsia="zh-CN" w:bidi="ar"/>
+        </w:rPr>
+      </w:pPr>
+      <w:r>
+        <w:drawing>
+          <wp:inline distT="0" distB="0" distL="114300" distR="114300">
+            <wp:extent cx="5274310" cy="1292860"/>
+            <wp:effectExtent l="0" t="0" r="13970" b="2540"/>
+            <wp:docPr id="18" name="图片 16"/>
+            <wp:cNvGraphicFramePr>
+              <a:graphicFrameLocks xmlns:a="http://schemas.openxmlformats.org/drawingml/2006/main" noChangeAspect="1"/>
+            </wp:cNvGraphicFramePr>
+            <a:graphic xmlns:a="http://schemas.openxmlformats.org/drawingml/2006/main">
+              <a:graphicData uri="http://schemas.openxmlformats.org/drawingml/2006/picture">
+                <pic:pic xmlns:pic="http://schemas.openxmlformats.org/drawingml/2006/picture">
+                  <pic:nvPicPr>
+                    <pic:cNvPr id="18" name="图片 16"/>
+                    <pic:cNvPicPr>
+                      <a:picLocks noChangeAspect="1"/>
+                    </pic:cNvPicPr>
+                  </pic:nvPicPr>
+                  <pic:blipFill>
+                    <a:blip r:embed="rId17"/>
+                    <a:stretch>
+                      <a:fillRect/>
+                    </a:stretch>
+                  </pic:blipFill>
+                  <pic:spPr>
+                    <a:xfrm>
+                      <a:off x="0" y="0"/>
+                      <a:ext cx="5274310" cy="1292860"/>
+                    </a:xfrm>
+                    <a:prstGeom prst="rect">
+                      <a:avLst/>
+                    </a:prstGeom>
+                    <a:noFill/>
+                    <a:ln>
+                      <a:noFill/>
+                    </a:ln>
+                  </pic:spPr>
+                </pic:pic>
+              </a:graphicData>
+            </a:graphic>
+          </wp:inline>
+        </w:drawing>
+      </w:r>
+    </w:p>
+    <w:p>
+      <w:pPr>
+        <w:rPr>
+          <w:rFonts w:hint="eastAsia" w:ascii="宋体" w:hAnsi="宋体" w:eastAsia="宋体" w:cs="宋体"/>
+          <w:b/>
+          <w:bCs/>
+          <w:color w:val="000000"/>
+          <w:kern w:val="0"/>
+          <w:sz w:val="28"/>
+          <w:szCs w:val="28"/>
+          <w:lang w:val="en-US" w:eastAsia="zh-CN" w:bidi="ar"/>
+        </w:rPr>
+      </w:pPr>
+    </w:p>
+    <w:p>
+      <w:pPr>
+        <w:rPr>
+          <w:rFonts w:hint="eastAsia" w:ascii="宋体" w:hAnsi="宋体" w:eastAsia="宋体" w:cs="宋体"/>
+          <w:b/>
+          <w:bCs/>
+          <w:color w:val="000000"/>
+          <w:kern w:val="0"/>
+          <w:sz w:val="28"/>
+          <w:szCs w:val="28"/>
+          <w:lang w:val="en-US" w:eastAsia="zh-CN" w:bidi="ar"/>
+        </w:rPr>
+      </w:pPr>
+    </w:p>
+    <w:p>
+      <w:pPr>
+        <w:rPr>
+          <w:rFonts w:hint="eastAsia" w:ascii="宋体" w:hAnsi="宋体" w:eastAsia="宋体" w:cs="宋体"/>
+          <w:b/>
+          <w:bCs/>
+          <w:color w:val="000000"/>
+          <w:kern w:val="0"/>
+          <w:sz w:val="28"/>
+          <w:szCs w:val="28"/>
+          <w:lang w:val="en-US" w:eastAsia="zh-CN" w:bidi="ar"/>
+        </w:rPr>
+      </w:pPr>
+    </w:p>
+    <w:p>
+      <w:pPr>
+        <w:rPr>
+          <w:rFonts w:hint="eastAsia" w:ascii="宋体" w:hAnsi="宋体" w:eastAsia="宋体" w:cs="宋体"/>
+          <w:b/>
+          <w:bCs/>
+          <w:color w:val="000000"/>
+          <w:kern w:val="0"/>
+          <w:sz w:val="28"/>
+          <w:szCs w:val="28"/>
+          <w:lang w:val="en-US" w:eastAsia="zh-CN" w:bidi="ar"/>
+        </w:rPr>
+      </w:pPr>
+    </w:p>
+    <w:p>
+      <w:pPr>
+        <w:rPr>
+          <w:rFonts w:hint="default" w:ascii="宋体" w:hAnsi="宋体" w:eastAsia="宋体" w:cs="宋体"/>
+          <w:b/>
+          <w:bCs/>
+          <w:color w:val="000000"/>
+          <w:kern w:val="0"/>
+          <w:sz w:val="28"/>
+          <w:szCs w:val="28"/>
+          <w:lang w:val="en-US" w:eastAsia="zh-CN" w:bidi="ar"/>
+        </w:rPr>
+      </w:pPr>
+      <w:r>
+        <w:rPr>
+          <w:rFonts w:hint="eastAsia" w:ascii="宋体" w:hAnsi="宋体" w:eastAsia="宋体" w:cs="宋体"/>
+          <w:b/>
+          <w:bCs/>
+          <w:color w:val="000000"/>
+          <w:kern w:val="0"/>
+          <w:sz w:val="28"/>
+          <w:szCs w:val="28"/>
+          <w:lang w:val="en-US" w:eastAsia="zh-CN" w:bidi="ar"/>
+        </w:rPr>
+        <w:t>3.2.12 帖文赞赏表Post_reward</w:t>
+      </w:r>
+    </w:p>
+    <w:p>
+      <w:pPr>
+        <w:rPr>
+          <w:rFonts w:hint="default" w:ascii="宋体" w:hAnsi="宋体" w:eastAsia="宋体" w:cs="宋体"/>
+          <w:b/>
+          <w:bCs/>
+          <w:color w:val="000000"/>
+          <w:kern w:val="0"/>
+          <w:sz w:val="28"/>
+          <w:szCs w:val="28"/>
+          <w:lang w:val="en-US" w:eastAsia="zh-CN" w:bidi="ar"/>
+        </w:rPr>
+      </w:pPr>
+      <w:r>
+        <w:drawing>
+          <wp:inline distT="0" distB="0" distL="114300" distR="114300">
+            <wp:extent cx="5274310" cy="1459230"/>
+            <wp:effectExtent l="0" t="0" r="13970" b="3810"/>
+            <wp:docPr id="19" name="图片 17"/>
+            <wp:cNvGraphicFramePr>
+              <a:graphicFrameLocks xmlns:a="http://schemas.openxmlformats.org/drawingml/2006/main" noChangeAspect="1"/>
+            </wp:cNvGraphicFramePr>
+            <a:graphic xmlns:a="http://schemas.openxmlformats.org/drawingml/2006/main">
+              <a:graphicData uri="http://schemas.openxmlformats.org/drawingml/2006/picture">
+                <pic:pic xmlns:pic="http://schemas.openxmlformats.org/drawingml/2006/picture">
+                  <pic:nvPicPr>
+                    <pic:cNvPr id="19" name="图片 17"/>
+                    <pic:cNvPicPr>
+                      <a:picLocks noChangeAspect="1"/>
+                    </pic:cNvPicPr>
+                  </pic:nvPicPr>
+                  <pic:blipFill>
+                    <a:blip r:embed="rId18"/>
+                    <a:stretch>
+                      <a:fillRect/>
+                    </a:stretch>
+                  </pic:blipFill>
+                  <pic:spPr>
+                    <a:xfrm>
+                      <a:off x="0" y="0"/>
+                      <a:ext cx="5274310" cy="1459230"/>
+                    </a:xfrm>
+                    <a:prstGeom prst="rect">
+                      <a:avLst/>
+                    </a:prstGeom>
+                    <a:noFill/>
+                    <a:ln>
+                      <a:noFill/>
+                    </a:ln>
+                  </pic:spPr>
+                </pic:pic>
+              </a:graphicData>
+            </a:graphic>
+          </wp:inline>
+        </w:drawing>
+      </w:r>
+    </w:p>
+    <w:p>
+      <w:pPr>
+        <w:rPr>
+          <w:rFonts w:hint="default" w:ascii="宋体" w:hAnsi="宋体" w:eastAsia="宋体" w:cs="宋体"/>
+          <w:b/>
+          <w:bCs/>
+          <w:color w:val="000000"/>
+          <w:kern w:val="0"/>
+          <w:sz w:val="28"/>
+          <w:szCs w:val="28"/>
+          <w:lang w:val="en-US" w:eastAsia="zh-CN" w:bidi="ar"/>
+        </w:rPr>
+      </w:pPr>
+      <w:r>
+        <w:rPr>
+          <w:rFonts w:hint="eastAsia" w:ascii="宋体" w:hAnsi="宋体" w:eastAsia="宋体" w:cs="宋体"/>
+          <w:b/>
+          <w:bCs/>
+          <w:color w:val="000000"/>
+          <w:kern w:val="0"/>
+          <w:sz w:val="28"/>
+          <w:szCs w:val="28"/>
+          <w:lang w:val="en-US" w:eastAsia="zh-CN" w:bidi="ar"/>
+        </w:rPr>
+        <w:t>3.2.13 帖文类型表Post_type</w:t>
+      </w:r>
+    </w:p>
+    <w:p>
+      <w:pPr>
+        <w:rPr>
+          <w:rFonts w:hint="eastAsia" w:ascii="宋体" w:hAnsi="宋体" w:eastAsia="宋体" w:cs="宋体"/>
+          <w:b/>
+          <w:bCs/>
+          <w:color w:val="000000"/>
+          <w:kern w:val="0"/>
+          <w:sz w:val="28"/>
+          <w:szCs w:val="28"/>
+          <w:lang w:val="en-US" w:eastAsia="zh-CN" w:bidi="ar"/>
+        </w:rPr>
+      </w:pPr>
+      <w:r>
+        <w:drawing>
+          <wp:inline distT="0" distB="0" distL="114300" distR="114300">
+            <wp:extent cx="5268595" cy="1274445"/>
+            <wp:effectExtent l="0" t="0" r="4445" b="5715"/>
+            <wp:docPr id="20" name="图片 18"/>
+            <wp:cNvGraphicFramePr>
+              <a:graphicFrameLocks xmlns:a="http://schemas.openxmlformats.org/drawingml/2006/main" noChangeAspect="1"/>
+            </wp:cNvGraphicFramePr>
+            <a:graphic xmlns:a="http://schemas.openxmlformats.org/drawingml/2006/main">
+              <a:graphicData uri="http://schemas.openxmlformats.org/drawingml/2006/picture">
+                <pic:pic xmlns:pic="http://schemas.openxmlformats.org/drawingml/2006/picture">
+                  <pic:nvPicPr>
+                    <pic:cNvPr id="20" name="图片 18"/>
+                    <pic:cNvPicPr>
+                      <a:picLocks noChangeAspect="1"/>
+                    </pic:cNvPicPr>
+                  </pic:nvPicPr>
+                  <pic:blipFill>
+                    <a:blip r:embed="rId19"/>
+                    <a:stretch>
+                      <a:fillRect/>
+                    </a:stretch>
+                  </pic:blipFill>
+                  <pic:spPr>
+                    <a:xfrm>
+                      <a:off x="0" y="0"/>
+                      <a:ext cx="5268595" cy="1274445"/>
+                    </a:xfrm>
+                    <a:prstGeom prst="rect">
+                      <a:avLst/>
+                    </a:prstGeom>
+                    <a:noFill/>
+                    <a:ln>
+                      <a:noFill/>
+                    </a:ln>
+                  </pic:spPr>
+                </pic:pic>
+              </a:graphicData>
+            </a:graphic>
+          </wp:inline>
+        </w:drawing>
+      </w:r>
+    </w:p>
+    <w:p>
+      <w:pPr>
+        <w:rPr>
+          <w:rFonts w:hint="eastAsia" w:ascii="宋体" w:hAnsi="宋体" w:eastAsia="宋体" w:cs="宋体"/>
+          <w:b/>
+          <w:bCs/>
+          <w:color w:val="000000"/>
+          <w:kern w:val="0"/>
+          <w:sz w:val="28"/>
+          <w:szCs w:val="28"/>
+          <w:lang w:val="en-US" w:eastAsia="zh-CN" w:bidi="ar"/>
+        </w:rPr>
+      </w:pPr>
+      <w:r>
+        <w:rPr>
+          <w:rFonts w:hint="eastAsia" w:ascii="宋体" w:hAnsi="宋体" w:eastAsia="宋体" w:cs="宋体"/>
+          <w:b/>
+          <w:bCs/>
+          <w:color w:val="000000"/>
+          <w:kern w:val="0"/>
+          <w:sz w:val="28"/>
+          <w:szCs w:val="28"/>
+          <w:lang w:val="en-US" w:eastAsia="zh-CN" w:bidi="ar"/>
+        </w:rPr>
+        <w:t>3.2.14 私聊表Private_chat</w:t>
+      </w:r>
+    </w:p>
+    <w:p>
+      <w:pPr>
+        <w:rPr>
+          <w:rFonts w:hint="default" w:ascii="宋体" w:hAnsi="宋体" w:eastAsia="宋体" w:cs="宋体"/>
+          <w:b/>
+          <w:bCs/>
+          <w:color w:val="000000"/>
+          <w:kern w:val="0"/>
+          <w:sz w:val="28"/>
+          <w:szCs w:val="28"/>
+          <w:lang w:val="en-US" w:eastAsia="zh-CN" w:bidi="ar"/>
+        </w:rPr>
+      </w:pPr>
+      <w:r>
+        <w:drawing>
+          <wp:inline distT="0" distB="0" distL="114300" distR="114300">
+            <wp:extent cx="5268595" cy="1410970"/>
+            <wp:effectExtent l="0" t="0" r="4445" b="6350"/>
+            <wp:docPr id="21" name="图片 19"/>
+            <wp:cNvGraphicFramePr>
+              <a:graphicFrameLocks xmlns:a="http://schemas.openxmlformats.org/drawingml/2006/main" noChangeAspect="1"/>
+            </wp:cNvGraphicFramePr>
+            <a:graphic xmlns:a="http://schemas.openxmlformats.org/drawingml/2006/main">
+              <a:graphicData uri="http://schemas.openxmlformats.org/drawingml/2006/picture">
+                <pic:pic xmlns:pic="http://schemas.openxmlformats.org/drawingml/2006/picture">
+                  <pic:nvPicPr>
+                    <pic:cNvPr id="21" name="图片 19"/>
+                    <pic:cNvPicPr>
+                      <a:picLocks noChangeAspect="1"/>
+                    </pic:cNvPicPr>
+                  </pic:nvPicPr>
+                  <pic:blipFill>
+                    <a:blip r:embed="rId20"/>
+                    <a:stretch>
+                      <a:fillRect/>
+                    </a:stretch>
+                  </pic:blipFill>
+                  <pic:spPr>
+                    <a:xfrm>
+                      <a:off x="0" y="0"/>
+                      <a:ext cx="5268595" cy="1410970"/>
+                    </a:xfrm>
+                    <a:prstGeom prst="rect">
+                      <a:avLst/>
+                    </a:prstGeom>
+                    <a:noFill/>
+                    <a:ln>
+                      <a:noFill/>
+                    </a:ln>
+                  </pic:spPr>
+                </pic:pic>
+              </a:graphicData>
+            </a:graphic>
+          </wp:inline>
+        </w:drawing>
+      </w:r>
+    </w:p>
+    <w:p>
+      <w:pPr>
+        <w:rPr>
+          <w:rFonts w:hint="eastAsia" w:ascii="宋体" w:hAnsi="宋体" w:eastAsia="宋体" w:cs="宋体"/>
+          <w:b/>
+          <w:bCs/>
+          <w:color w:val="000000"/>
+          <w:kern w:val="0"/>
+          <w:sz w:val="28"/>
+          <w:szCs w:val="28"/>
+          <w:lang w:val="en-US" w:eastAsia="zh-CN" w:bidi="ar"/>
+        </w:rPr>
+      </w:pPr>
+      <w:r>
+        <w:rPr>
+          <w:rFonts w:hint="eastAsia" w:ascii="宋体" w:hAnsi="宋体" w:eastAsia="宋体" w:cs="宋体"/>
+          <w:b/>
+          <w:bCs/>
+          <w:color w:val="000000"/>
+          <w:kern w:val="0"/>
+          <w:sz w:val="28"/>
+          <w:szCs w:val="28"/>
+          <w:lang w:val="en-US" w:eastAsia="zh-CN" w:bidi="ar"/>
+        </w:rPr>
+        <w:t>3.2.15 举报表Report</w:t>
+      </w:r>
+    </w:p>
+    <w:p>
+      <w:pPr>
+        <w:rPr>
+          <w:rFonts w:hint="default" w:ascii="宋体" w:hAnsi="宋体" w:eastAsia="宋体" w:cs="宋体"/>
+          <w:b/>
+          <w:bCs/>
+          <w:color w:val="000000"/>
+          <w:kern w:val="0"/>
+          <w:sz w:val="28"/>
+          <w:szCs w:val="28"/>
+          <w:lang w:val="en-US" w:eastAsia="zh-CN" w:bidi="ar"/>
+        </w:rPr>
+      </w:pPr>
+      <w:r>
+        <w:drawing>
+          <wp:inline distT="0" distB="0" distL="114300" distR="114300">
+            <wp:extent cx="5273675" cy="1276985"/>
+            <wp:effectExtent l="0" t="0" r="14605" b="3175"/>
+            <wp:docPr id="22" name="图片 20"/>
+            <wp:cNvGraphicFramePr>
+              <a:graphicFrameLocks xmlns:a="http://schemas.openxmlformats.org/drawingml/2006/main" noChangeAspect="1"/>
+            </wp:cNvGraphicFramePr>
+            <a:graphic xmlns:a="http://schemas.openxmlformats.org/drawingml/2006/main">
+              <a:graphicData uri="http://schemas.openxmlformats.org/drawingml/2006/picture">
+                <pic:pic xmlns:pic="http://schemas.openxmlformats.org/drawingml/2006/picture">
+                  <pic:nvPicPr>
+                    <pic:cNvPr id="22" name="图片 20"/>
+                    <pic:cNvPicPr>
+                      <a:picLocks noChangeAspect="1"/>
+                    </pic:cNvPicPr>
+                  </pic:nvPicPr>
+                  <pic:blipFill>
+                    <a:blip r:embed="rId21"/>
+                    <a:stretch>
+                      <a:fillRect/>
+                    </a:stretch>
+                  </pic:blipFill>
+                  <pic:spPr>
+                    <a:xfrm>
+                      <a:off x="0" y="0"/>
+                      <a:ext cx="5273675" cy="1276985"/>
+                    </a:xfrm>
+                    <a:prstGeom prst="rect">
+                      <a:avLst/>
+                    </a:prstGeom>
+                    <a:noFill/>
+                    <a:ln>
+                      <a:noFill/>
+                    </a:ln>
+                  </pic:spPr>
+                </pic:pic>
+              </a:graphicData>
+            </a:graphic>
+          </wp:inline>
+        </w:drawing>
+      </w:r>
+    </w:p>
+    <w:p>
+      <w:pPr>
+        <w:rPr>
+          <w:rFonts w:hint="eastAsia" w:ascii="宋体" w:hAnsi="宋体" w:eastAsia="宋体" w:cs="宋体"/>
+          <w:b/>
+          <w:bCs/>
+          <w:color w:val="000000"/>
+          <w:kern w:val="0"/>
+          <w:sz w:val="28"/>
+          <w:szCs w:val="28"/>
+          <w:lang w:val="en-US" w:eastAsia="zh-CN" w:bidi="ar"/>
+        </w:rPr>
+      </w:pPr>
+    </w:p>
+    <w:p>
+      <w:pPr>
+        <w:rPr>
+          <w:rFonts w:hint="eastAsia" w:ascii="宋体" w:hAnsi="宋体" w:eastAsia="宋体" w:cs="宋体"/>
+          <w:b/>
+          <w:bCs/>
+          <w:color w:val="000000"/>
+          <w:kern w:val="0"/>
+          <w:sz w:val="28"/>
+          <w:szCs w:val="28"/>
+          <w:lang w:val="en-US" w:eastAsia="zh-CN" w:bidi="ar"/>
+        </w:rPr>
+      </w:pPr>
+    </w:p>
+    <w:p>
+      <w:pPr>
+        <w:rPr>
+          <w:rFonts w:hint="eastAsia" w:ascii="宋体" w:hAnsi="宋体" w:eastAsia="宋体" w:cs="宋体"/>
+          <w:b/>
+          <w:bCs/>
+          <w:color w:val="000000"/>
+          <w:kern w:val="0"/>
+          <w:sz w:val="28"/>
+          <w:szCs w:val="28"/>
+          <w:lang w:val="en-US" w:eastAsia="zh-CN" w:bidi="ar"/>
+        </w:rPr>
+      </w:pPr>
+    </w:p>
+    <w:p>
+      <w:pPr>
+        <w:rPr>
+          <w:rFonts w:hint="eastAsia" w:ascii="宋体" w:hAnsi="宋体" w:eastAsia="宋体" w:cs="宋体"/>
+          <w:b/>
+          <w:bCs/>
+          <w:color w:val="000000"/>
+          <w:kern w:val="0"/>
+          <w:sz w:val="28"/>
+          <w:szCs w:val="28"/>
+          <w:lang w:val="en-US" w:eastAsia="zh-CN" w:bidi="ar"/>
+        </w:rPr>
+      </w:pPr>
+      <w:r>
+        <w:rPr>
+          <w:rFonts w:hint="eastAsia" w:ascii="宋体" w:hAnsi="宋体" w:eastAsia="宋体" w:cs="宋体"/>
+          <w:b/>
+          <w:bCs/>
+          <w:color w:val="000000"/>
+          <w:kern w:val="0"/>
+          <w:sz w:val="28"/>
+          <w:szCs w:val="28"/>
+          <w:lang w:val="en-US" w:eastAsia="zh-CN" w:bidi="ar"/>
+        </w:rPr>
+        <w:t>3.2.16 树洞表Tree_hole</w:t>
+      </w:r>
+    </w:p>
+    <w:p>
+      <w:pPr>
+        <w:rPr>
+          <w:rFonts w:hint="default" w:ascii="宋体" w:hAnsi="宋体" w:eastAsia="宋体" w:cs="宋体"/>
+          <w:b/>
+          <w:bCs/>
+          <w:color w:val="000000"/>
+          <w:kern w:val="0"/>
+          <w:sz w:val="28"/>
+          <w:szCs w:val="28"/>
+          <w:lang w:val="en-US" w:eastAsia="zh-CN" w:bidi="ar"/>
+        </w:rPr>
+      </w:pPr>
+      <w:r>
+        <w:drawing>
+          <wp:inline distT="0" distB="0" distL="114300" distR="114300">
+            <wp:extent cx="5267960" cy="1276985"/>
+            <wp:effectExtent l="0" t="0" r="5080" b="3175"/>
+            <wp:docPr id="23" name="图片 21"/>
+            <wp:cNvGraphicFramePr>
+              <a:graphicFrameLocks xmlns:a="http://schemas.openxmlformats.org/drawingml/2006/main" noChangeAspect="1"/>
+            </wp:cNvGraphicFramePr>
+            <a:graphic xmlns:a="http://schemas.openxmlformats.org/drawingml/2006/main">
+              <a:graphicData uri="http://schemas.openxmlformats.org/drawingml/2006/picture">
+                <pic:pic xmlns:pic="http://schemas.openxmlformats.org/drawingml/2006/picture">
+                  <pic:nvPicPr>
+                    <pic:cNvPr id="23" name="图片 21"/>
+                    <pic:cNvPicPr>
+                      <a:picLocks noChangeAspect="1"/>
+                    </pic:cNvPicPr>
+                  </pic:nvPicPr>
+                  <pic:blipFill>
+                    <a:blip r:embed="rId22"/>
+                    <a:stretch>
+                      <a:fillRect/>
+                    </a:stretch>
+                  </pic:blipFill>
+                  <pic:spPr>
+                    <a:xfrm>
+                      <a:off x="0" y="0"/>
+                      <a:ext cx="5267960" cy="1276985"/>
+                    </a:xfrm>
+                    <a:prstGeom prst="rect">
+                      <a:avLst/>
+                    </a:prstGeom>
+                    <a:noFill/>
+                    <a:ln>
+                      <a:noFill/>
+                    </a:ln>
+                  </pic:spPr>
+                </pic:pic>
+              </a:graphicData>
+            </a:graphic>
+          </wp:inline>
+        </w:drawing>
+      </w:r>
       <w:bookmarkStart w:id="0" w:name="_GoBack"/>
       <w:bookmarkEnd w:id="0"/>
+    </w:p>
+    <w:p>
+      <w:pPr>
+        <w:rPr>
+          <w:rFonts w:hint="default" w:ascii="宋体" w:hAnsi="宋体" w:eastAsia="宋体" w:cs="宋体"/>
+          <w:b/>
+          <w:bCs/>
+          <w:color w:val="000000"/>
+          <w:kern w:val="0"/>
+          <w:sz w:val="28"/>
+          <w:szCs w:val="28"/>
+          <w:lang w:val="en-US" w:eastAsia="zh-CN" w:bidi="ar"/>
+        </w:rPr>
+      </w:pPr>
+    </w:p>
+    <w:p>
+      <w:pPr>
+        <w:rPr>
+          <w:rFonts w:hint="default" w:ascii="宋体" w:hAnsi="宋体" w:eastAsia="宋体" w:cs="宋体"/>
+          <w:b/>
+          <w:bCs/>
+          <w:color w:val="000000"/>
+          <w:kern w:val="0"/>
+          <w:sz w:val="28"/>
+          <w:szCs w:val="28"/>
+          <w:lang w:val="en-US" w:eastAsia="zh-CN" w:bidi="ar"/>
+        </w:rPr>
+      </w:pPr>
+    </w:p>
+    <w:p>
+      <w:pPr>
+        <w:rPr>
+          <w:rFonts w:hint="default"/>
+          <w:lang w:val="en-US" w:eastAsia="zh-CN"/>
+        </w:rPr>
+      </w:pPr>
     </w:p>
     <w:sectPr>
       <w:pgSz w:w="11906" w:h="16838"/>
@@ -1877,7 +3813,7 @@
   <w:docDefaults>
     <w:rPrDefault>
       <w:rPr>
-        <w:rFonts w:asciiTheme="minorHAnsi" w:hAnsiTheme="minorHAnsi" w:eastAsiaTheme="minorEastAsia" w:cstheme="minorBidi"/>
+        <w:rFonts w:ascii="Times New Roman" w:hAnsi="Times New Roman" w:eastAsia="宋体" w:cs="Times New Roman"/>
       </w:rPr>
     </w:rPrDefault>
     <w:pPrDefault/>
@@ -1948,7 +3884,7 @@
     <w:lsdException w:qFormat="1" w:unhideWhenUsed="0" w:uiPriority="0" w:semiHidden="0" w:name="Title"/>
     <w:lsdException w:unhideWhenUsed="0" w:uiPriority="0" w:semiHidden="0" w:name="Closing"/>
     <w:lsdException w:unhideWhenUsed="0" w:uiPriority="0" w:semiHidden="0" w:name="Signature"/>
-    <w:lsdException w:unhideWhenUsed="0" w:uiPriority="0" w:name="Default Paragraph Font"/>
+    <w:lsdException w:qFormat="1" w:unhideWhenUsed="0" w:uiPriority="0" w:name="Default Paragraph Font"/>
     <w:lsdException w:unhideWhenUsed="0" w:uiPriority="0" w:semiHidden="0" w:name="Body Text"/>
     <w:lsdException w:unhideWhenUsed="0" w:uiPriority="0" w:semiHidden="0" w:name="Body Text Indent"/>
     <w:lsdException w:unhideWhenUsed="0" w:uiPriority="0" w:semiHidden="0" w:name="List Continue"/>
@@ -2148,12 +4084,33 @@
       <w:lang w:val="en-US" w:eastAsia="zh-CN" w:bidi="ar-SA"/>
     </w:rPr>
   </w:style>
-  <w:style w:type="character" w:default="1" w:styleId="3">
+  <w:style w:type="paragraph" w:styleId="2">
+    <w:name w:val="heading 1"/>
+    <w:basedOn w:val="1"/>
+    <w:next w:val="1"/>
+    <w:qFormat/>
+    <w:uiPriority w:val="0"/>
+    <w:pPr>
+      <w:spacing w:before="0" w:beforeAutospacing="1" w:after="0" w:afterAutospacing="1"/>
+      <w:jc w:val="left"/>
+    </w:pPr>
+    <w:rPr>
+      <w:rFonts w:hint="eastAsia" w:ascii="宋体" w:hAnsi="宋体" w:eastAsia="宋体" w:cs="宋体"/>
+      <w:b/>
+      <w:bCs/>
+      <w:kern w:val="44"/>
+      <w:sz w:val="48"/>
+      <w:szCs w:val="48"/>
+      <w:lang w:val="en-US" w:eastAsia="zh-CN" w:bidi="ar"/>
+    </w:rPr>
+  </w:style>
+  <w:style w:type="character" w:default="1" w:styleId="5">
     <w:name w:val="Default Paragraph Font"/>
     <w:semiHidden/>
+    <w:qFormat/>
     <w:uiPriority w:val="0"/>
   </w:style>
-  <w:style w:type="table" w:default="1" w:styleId="2">
+  <w:style w:type="table" w:default="1" w:styleId="3">
     <w:name w:val="Normal Table"/>
     <w:semiHidden/>
     <w:qFormat/>
@@ -2165,6 +4122,25 @@
         <w:bottom w:w="0" w:type="dxa"/>
         <w:right w:w="108" w:type="dxa"/>
       </w:tblCellMar>
+    </w:tblPr>
+  </w:style>
+  <w:style w:type="table" w:styleId="4">
+    <w:name w:val="Table Grid"/>
+    <w:basedOn w:val="3"/>
+    <w:uiPriority w:val="0"/>
+    <w:pPr>
+      <w:widowControl w:val="0"/>
+      <w:jc w:val="both"/>
+    </w:pPr>
+    <w:tblPr>
+      <w:tblBorders>
+        <w:top w:val="single" w:color="auto" w:sz="4" w:space="0"/>
+        <w:left w:val="single" w:color="auto" w:sz="4" w:space="0"/>
+        <w:bottom w:val="single" w:color="auto" w:sz="4" w:space="0"/>
+        <w:right w:val="single" w:color="auto" w:sz="4" w:space="0"/>
+        <w:insideH w:val="single" w:color="auto" w:sz="4" w:space="0"/>
+        <w:insideV w:val="single" w:color="auto" w:sz="4" w:space="0"/>
+      </w:tblBorders>
     </w:tblPr>
   </w:style>
 </w:styles>

--- a/user部分/ER图.docx
+++ b/user部分/ER图.docx
@@ -3704,18 +3704,6 @@
       </w:r>
     </w:p>
     <w:p>
-      <w:pPr>
-        <w:rPr>
-          <w:rFonts w:hint="default" w:ascii="宋体" w:hAnsi="宋体" w:eastAsia="宋体" w:cs="宋体"/>
-          <w:b/>
-          <w:bCs/>
-          <w:color w:val="000000"/>
-          <w:kern w:val="0"/>
-          <w:sz w:val="28"/>
-          <w:szCs w:val="28"/>
-          <w:lang w:val="en-US" w:eastAsia="zh-CN" w:bidi="ar"/>
-        </w:rPr>
-      </w:pPr>
       <w:r>
         <w:drawing>
           <wp:inline distT="0" distB="0" distL="114300" distR="114300">
@@ -3759,6 +3747,14 @@
           </wp:inline>
         </w:drawing>
       </w:r>
+    </w:p>
+    <w:p>
+      <w:pPr>
+        <w:rPr>
+          <w:rFonts w:hint="default"/>
+          <w:lang w:val="en-US" w:eastAsia="zh-CN"/>
+        </w:rPr>
+      </w:pPr>
       <w:bookmarkStart w:id="0" w:name="_GoBack"/>
       <w:bookmarkEnd w:id="0"/>
     </w:p>
@@ -3967,7 +3963,7 @@
     <w:lsdException w:unhideWhenUsed="0" w:uiPriority="0" w:semiHidden="0" w:name="Table Web 2"/>
     <w:lsdException w:unhideWhenUsed="0" w:uiPriority="0" w:semiHidden="0" w:name="Table Web 3"/>
     <w:lsdException w:unhideWhenUsed="0" w:uiPriority="0" w:semiHidden="0" w:name="Balloon Text"/>
-    <w:lsdException w:unhideWhenUsed="0" w:uiPriority="0" w:semiHidden="0" w:name="Table Grid"/>
+    <w:lsdException w:qFormat="1" w:unhideWhenUsed="0" w:uiPriority="0" w:semiHidden="0" w:name="Table Grid"/>
     <w:lsdException w:unhideWhenUsed="0" w:uiPriority="0" w:semiHidden="0" w:name="Table Theme"/>
     <w:lsdException w:unhideWhenUsed="0" w:uiPriority="60" w:semiHidden="0" w:name="Light Shading"/>
     <w:lsdException w:unhideWhenUsed="0" w:uiPriority="61" w:semiHidden="0" w:name="Light List"/>
@@ -4127,6 +4123,7 @@
   <w:style w:type="table" w:styleId="4">
     <w:name w:val="Table Grid"/>
     <w:basedOn w:val="3"/>
+    <w:qFormat/>
     <w:uiPriority w:val="0"/>
     <w:pPr>
       <w:widowControl w:val="0"/>
